--- a/O2S MedicalRecord/Templates/PhieuPhauThuatThuThuat/Đặt NKQ mới.docx
+++ b/O2S MedicalRecord/Templates/PhieuPhauThuatThuThuat/Đặt NKQ mới.docx
@@ -38,6 +38,7 @@
                 <w:rFonts w:cs="Times New Roman"/>
               </w:rPr>
             </w:pPr>
+            <w:bookmarkStart w:id="0" w:name="_GoBack"/>
             <w:r>
               <w:rPr>
                 <w:rFonts w:cs="Times New Roman"/>
@@ -46,7 +47,7 @@
                 <w:sz w:val="40"/>
               </w:rPr>
               <w:drawing>
-                <wp:anchor distT="0" distB="0" distL="114300" distR="114300" simplePos="0" relativeHeight="251658240" behindDoc="1" locked="0" layoutInCell="1" allowOverlap="1" wp14:anchorId="28121D86" wp14:editId="5A035906">
+                <wp:anchor distT="0" distB="0" distL="114300" distR="114300" simplePos="0" relativeHeight="251657216" behindDoc="1" locked="0" layoutInCell="1" allowOverlap="1" wp14:anchorId="28121D86" wp14:editId="5A035906">
                   <wp:simplePos x="0" y="0"/>
                   <wp:positionH relativeFrom="column">
                     <wp:posOffset>-59690</wp:posOffset>
@@ -227,13 +228,68 @@
             </w:r>
             <w:r>
               <w:rPr>
-                <w:rFonts w:cs="Times New Roman"/>
+                <w:rFonts w:eastAsia="PMingLiU"/>
                 <w:b/>
+                <w:szCs w:val="24"/>
+                <w:lang w:eastAsia="zh-HK"/>
+              </w:rPr>
+              <w:fldChar w:fldCharType="begin"/>
+            </w:r>
+            <w:r>
+              <w:rPr>
+                <w:rFonts w:eastAsia="PMingLiU"/>
+                <w:b/>
+                <w:szCs w:val="24"/>
+                <w:lang w:eastAsia="zh-HK"/>
+              </w:rPr>
+              <w:instrText xml:space="preserve"> MERGEFIELD  </w:instrText>
+            </w:r>
+            <w:r>
+              <w:rPr>
+                <w:rFonts w:eastAsia="PMingLiU"/>
+                <w:b/>
+                <w:szCs w:val="24"/>
+                <w:lang w:eastAsia="zh-HK"/>
+              </w:rPr>
+              <w:instrText>SOVAOVIEN</w:instrText>
+            </w:r>
+            <w:r>
+              <w:rPr>
+                <w:rFonts w:eastAsia="PMingLiU"/>
+                <w:b/>
+                <w:szCs w:val="24"/>
+                <w:lang w:eastAsia="zh-HK"/>
+              </w:rPr>
+              <w:instrText xml:space="preserve">  \* MERGEFORMAT </w:instrText>
+            </w:r>
+            <w:r>
+              <w:rPr>
+                <w:rFonts w:eastAsia="PMingLiU"/>
+                <w:b/>
+                <w:szCs w:val="24"/>
+                <w:lang w:eastAsia="zh-HK"/>
+              </w:rPr>
+              <w:fldChar w:fldCharType="separate"/>
+            </w:r>
+            <w:r>
+              <w:rPr>
+                <w:rFonts w:eastAsia="PMingLiU"/>
+                <w:b/>
+                <w:noProof/>
+                <w:szCs w:val="24"/>
+                <w:lang w:eastAsia="zh-HK"/>
               </w:rPr>
               <w:t>«SOVAOVIEN»</w:t>
             </w:r>
-            <w:bookmarkStart w:id="0" w:name="_GoBack"/>
-            <w:bookmarkEnd w:id="0"/>
+            <w:r>
+              <w:rPr>
+                <w:rFonts w:eastAsia="PMingLiU"/>
+                <w:b/>
+                <w:szCs w:val="24"/>
+                <w:lang w:eastAsia="zh-HK"/>
+              </w:rPr>
+              <w:fldChar w:fldCharType="end"/>
+            </w:r>
           </w:p>
         </w:tc>
       </w:tr>
@@ -363,7 +419,270 @@
           <w:rFonts w:cs="Times New Roman"/>
           <w:szCs w:val="28"/>
         </w:rPr>
-        <w:t>Họ tên người bệnh : «PATIENTNAME»  tuổi : «PATIENT_AGE» Nam/nữ : «PATIENT_GENDERNAME»</w:t>
+        <w:t xml:space="preserve">Họ tên người bệnh : </w:t>
+      </w:r>
+      <w:r>
+        <w:rPr>
+          <w:rFonts w:eastAsia="PMingLiU"/>
+          <w:szCs w:val="24"/>
+          <w:lang w:eastAsia="zh-HK"/>
+        </w:rPr>
+        <w:fldChar w:fldCharType="begin"/>
+      </w:r>
+      <w:r>
+        <w:rPr>
+          <w:rFonts w:eastAsia="PMingLiU"/>
+          <w:szCs w:val="24"/>
+          <w:lang w:eastAsia="zh-HK"/>
+        </w:rPr>
+        <w:instrText xml:space="preserve"> MERGEFIELD  </w:instrText>
+      </w:r>
+      <w:r>
+        <w:rPr>
+          <w:rFonts w:eastAsia="PMingLiU"/>
+          <w:szCs w:val="24"/>
+          <w:lang w:eastAsia="zh-HK"/>
+        </w:rPr>
+        <w:instrText>PATIENTNAME</w:instrText>
+      </w:r>
+      <w:r>
+        <w:rPr>
+          <w:rFonts w:eastAsia="PMingLiU"/>
+          <w:szCs w:val="24"/>
+          <w:lang w:eastAsia="zh-HK"/>
+        </w:rPr>
+        <w:instrText xml:space="preserve">  \* MERGEFORMAT </w:instrText>
+      </w:r>
+      <w:r>
+        <w:rPr>
+          <w:rFonts w:eastAsia="PMingLiU"/>
+          <w:szCs w:val="24"/>
+          <w:lang w:eastAsia="zh-HK"/>
+        </w:rPr>
+        <w:fldChar w:fldCharType="separate"/>
+      </w:r>
+      <w:r>
+        <w:rPr>
+          <w:rFonts w:eastAsia="PMingLiU"/>
+          <w:noProof/>
+          <w:szCs w:val="24"/>
+          <w:lang w:eastAsia="zh-HK"/>
+        </w:rPr>
+        <w:t>«</w:t>
+      </w:r>
+      <w:r>
+        <w:rPr>
+          <w:rFonts w:eastAsia="PMingLiU"/>
+          <w:noProof/>
+          <w:szCs w:val="24"/>
+          <w:lang w:eastAsia="zh-HK"/>
+        </w:rPr>
+        <w:t>PATIENTNAME</w:t>
+      </w:r>
+      <w:r>
+        <w:rPr>
+          <w:rFonts w:eastAsia="PMingLiU"/>
+          <w:noProof/>
+          <w:szCs w:val="24"/>
+          <w:lang w:eastAsia="zh-HK"/>
+        </w:rPr>
+        <w:t>»</w:t>
+      </w:r>
+      <w:r>
+        <w:rPr>
+          <w:rFonts w:eastAsia="PMingLiU"/>
+          <w:szCs w:val="24"/>
+          <w:lang w:eastAsia="zh-HK"/>
+        </w:rPr>
+        <w:fldChar w:fldCharType="end"/>
+      </w:r>
+      <w:r>
+        <w:rPr>
+          <w:rFonts w:eastAsia="PMingLiU"/>
+          <w:szCs w:val="24"/>
+          <w:lang w:eastAsia="zh-HK"/>
+        </w:rPr>
+        <w:t xml:space="preserve"> </w:t>
+      </w:r>
+      <w:r>
+        <w:rPr>
+          <w:rFonts w:eastAsia="PMingLiU"/>
+          <w:szCs w:val="24"/>
+          <w:lang w:eastAsia="zh-HK"/>
+        </w:rPr>
+        <w:tab/>
+      </w:r>
+      <w:r>
+        <w:rPr>
+          <w:rFonts w:cs="Times New Roman"/>
+          <w:szCs w:val="28"/>
+        </w:rPr>
+        <w:t xml:space="preserve">tuổi : </w:t>
+      </w:r>
+      <w:r>
+        <w:rPr>
+          <w:rFonts w:eastAsia="PMingLiU"/>
+          <w:szCs w:val="24"/>
+          <w:lang w:eastAsia="zh-HK"/>
+        </w:rPr>
+        <w:fldChar w:fldCharType="begin"/>
+      </w:r>
+      <w:r>
+        <w:rPr>
+          <w:rFonts w:eastAsia="PMingLiU"/>
+          <w:szCs w:val="24"/>
+          <w:lang w:eastAsia="zh-HK"/>
+        </w:rPr>
+        <w:instrText xml:space="preserve"> MERGEFIELD  </w:instrText>
+      </w:r>
+      <w:r>
+        <w:rPr>
+          <w:rFonts w:eastAsia="PMingLiU"/>
+          <w:szCs w:val="24"/>
+          <w:lang w:eastAsia="zh-HK"/>
+        </w:rPr>
+        <w:instrText>PATIENT_AGE</w:instrText>
+      </w:r>
+      <w:r>
+        <w:rPr>
+          <w:rFonts w:eastAsia="PMingLiU"/>
+          <w:szCs w:val="24"/>
+          <w:lang w:eastAsia="zh-HK"/>
+        </w:rPr>
+        <w:instrText xml:space="preserve">  \* MERGEFORMAT </w:instrText>
+      </w:r>
+      <w:r>
+        <w:rPr>
+          <w:rFonts w:eastAsia="PMingLiU"/>
+          <w:szCs w:val="24"/>
+          <w:lang w:eastAsia="zh-HK"/>
+        </w:rPr>
+        <w:fldChar w:fldCharType="separate"/>
+      </w:r>
+      <w:r>
+        <w:rPr>
+          <w:rFonts w:eastAsia="PMingLiU"/>
+          <w:noProof/>
+          <w:szCs w:val="24"/>
+          <w:lang w:eastAsia="zh-HK"/>
+        </w:rPr>
+        <w:t>«</w:t>
+      </w:r>
+      <w:r>
+        <w:rPr>
+          <w:rFonts w:eastAsia="PMingLiU"/>
+          <w:noProof/>
+          <w:szCs w:val="24"/>
+          <w:lang w:eastAsia="zh-HK"/>
+        </w:rPr>
+        <w:t>PATIENT_AGE</w:t>
+      </w:r>
+      <w:r>
+        <w:rPr>
+          <w:rFonts w:eastAsia="PMingLiU"/>
+          <w:noProof/>
+          <w:szCs w:val="24"/>
+          <w:lang w:eastAsia="zh-HK"/>
+        </w:rPr>
+        <w:t>»</w:t>
+      </w:r>
+      <w:r>
+        <w:rPr>
+          <w:rFonts w:eastAsia="PMingLiU"/>
+          <w:szCs w:val="24"/>
+          <w:lang w:eastAsia="zh-HK"/>
+        </w:rPr>
+        <w:fldChar w:fldCharType="end"/>
+      </w:r>
+      <w:r>
+        <w:rPr>
+          <w:rFonts w:eastAsia="PMingLiU"/>
+          <w:szCs w:val="24"/>
+          <w:lang w:eastAsia="zh-HK"/>
+        </w:rPr>
+        <w:t xml:space="preserve"> </w:t>
+      </w:r>
+      <w:r>
+        <w:rPr>
+          <w:rFonts w:cs="Times New Roman"/>
+          <w:szCs w:val="28"/>
+        </w:rPr>
+        <w:t xml:space="preserve">Nam/nữ : </w:t>
+      </w:r>
+      <w:r>
+        <w:rPr>
+          <w:rFonts w:eastAsia="PMingLiU"/>
+          <w:szCs w:val="24"/>
+          <w:lang w:eastAsia="zh-HK"/>
+        </w:rPr>
+        <w:fldChar w:fldCharType="begin"/>
+      </w:r>
+      <w:r>
+        <w:rPr>
+          <w:rFonts w:eastAsia="PMingLiU"/>
+          <w:szCs w:val="24"/>
+          <w:lang w:eastAsia="zh-HK"/>
+        </w:rPr>
+        <w:instrText xml:space="preserve"> MERGEFIELD  </w:instrText>
+      </w:r>
+      <w:r>
+        <w:rPr>
+          <w:rFonts w:eastAsia="PMingLiU"/>
+          <w:szCs w:val="24"/>
+          <w:lang w:eastAsia="zh-HK"/>
+        </w:rPr>
+        <w:instrText>PATIENT_GENDERNAME</w:instrText>
+      </w:r>
+      <w:r>
+        <w:rPr>
+          <w:rFonts w:eastAsia="PMingLiU"/>
+          <w:szCs w:val="24"/>
+          <w:lang w:eastAsia="zh-HK"/>
+        </w:rPr>
+        <w:instrText xml:space="preserve">  \* MERGEFORMAT </w:instrText>
+      </w:r>
+      <w:r>
+        <w:rPr>
+          <w:rFonts w:eastAsia="PMingLiU"/>
+          <w:szCs w:val="24"/>
+          <w:lang w:eastAsia="zh-HK"/>
+        </w:rPr>
+        <w:fldChar w:fldCharType="separate"/>
+      </w:r>
+      <w:r>
+        <w:rPr>
+          <w:rFonts w:eastAsia="PMingLiU"/>
+          <w:noProof/>
+          <w:szCs w:val="24"/>
+          <w:lang w:eastAsia="zh-HK"/>
+        </w:rPr>
+        <w:t>«</w:t>
+      </w:r>
+      <w:r>
+        <w:rPr>
+          <w:rFonts w:eastAsia="PMingLiU"/>
+          <w:noProof/>
+          <w:szCs w:val="24"/>
+          <w:lang w:eastAsia="zh-HK"/>
+        </w:rPr>
+        <w:t>PATIENT_GENDERNAME</w:t>
+      </w:r>
+      <w:r>
+        <w:rPr>
+          <w:rFonts w:eastAsia="PMingLiU"/>
+          <w:noProof/>
+          <w:szCs w:val="24"/>
+          <w:lang w:eastAsia="zh-HK"/>
+        </w:rPr>
+        <w:t>»</w:t>
+      </w:r>
+      <w:r>
+        <w:rPr>
+          <w:rFonts w:eastAsia="PMingLiU"/>
+          <w:szCs w:val="24"/>
+          <w:lang w:eastAsia="zh-HK"/>
+        </w:rPr>
+        <w:fldChar w:fldCharType="end"/>
       </w:r>
     </w:p>
     <w:p>
@@ -380,7 +699,278 @@
           <w:rFonts w:cs="Times New Roman"/>
           <w:szCs w:val="28"/>
         </w:rPr>
-        <w:t>Khoa : «DEPARTMENTGROUPNAME» Buồng : «DEPARTMENTNAME» Giường : «GIUONG»</w:t>
+        <w:t xml:space="preserve">Khoa : </w:t>
+      </w:r>
+      <w:r>
+        <w:rPr>
+          <w:rFonts w:eastAsia="PMingLiU"/>
+          <w:szCs w:val="24"/>
+          <w:lang w:eastAsia="zh-HK"/>
+        </w:rPr>
+        <w:fldChar w:fldCharType="begin"/>
+      </w:r>
+      <w:r>
+        <w:rPr>
+          <w:rFonts w:eastAsia="PMingLiU"/>
+          <w:szCs w:val="24"/>
+          <w:lang w:eastAsia="zh-HK"/>
+        </w:rPr>
+        <w:instrText xml:space="preserve"> MERGEFIELD  </w:instrText>
+      </w:r>
+      <w:r>
+        <w:rPr>
+          <w:rFonts w:eastAsia="PMingLiU"/>
+          <w:szCs w:val="24"/>
+          <w:lang w:eastAsia="zh-HK"/>
+        </w:rPr>
+        <w:instrText>DEPARTMENTGROUPNAME</w:instrText>
+      </w:r>
+      <w:r>
+        <w:rPr>
+          <w:rFonts w:eastAsia="PMingLiU"/>
+          <w:szCs w:val="24"/>
+          <w:lang w:eastAsia="zh-HK"/>
+        </w:rPr>
+        <w:instrText xml:space="preserve">  \* MERGEFORMAT </w:instrText>
+      </w:r>
+      <w:r>
+        <w:rPr>
+          <w:rFonts w:eastAsia="PMingLiU"/>
+          <w:szCs w:val="24"/>
+          <w:lang w:eastAsia="zh-HK"/>
+        </w:rPr>
+        <w:fldChar w:fldCharType="separate"/>
+      </w:r>
+      <w:r>
+        <w:rPr>
+          <w:rFonts w:eastAsia="PMingLiU"/>
+          <w:noProof/>
+          <w:szCs w:val="24"/>
+          <w:lang w:eastAsia="zh-HK"/>
+        </w:rPr>
+        <w:t>«</w:t>
+      </w:r>
+      <w:r>
+        <w:rPr>
+          <w:rFonts w:eastAsia="PMingLiU"/>
+          <w:noProof/>
+          <w:szCs w:val="24"/>
+          <w:lang w:eastAsia="zh-HK"/>
+        </w:rPr>
+        <w:t>DEPARTMENTGROUPNAME</w:t>
+      </w:r>
+      <w:r>
+        <w:rPr>
+          <w:rFonts w:eastAsia="PMingLiU"/>
+          <w:noProof/>
+          <w:szCs w:val="24"/>
+          <w:lang w:eastAsia="zh-HK"/>
+        </w:rPr>
+        <w:t>»</w:t>
+      </w:r>
+      <w:r>
+        <w:rPr>
+          <w:rFonts w:eastAsia="PMingLiU"/>
+          <w:szCs w:val="24"/>
+          <w:lang w:eastAsia="zh-HK"/>
+        </w:rPr>
+        <w:fldChar w:fldCharType="end"/>
+      </w:r>
+      <w:r>
+        <w:rPr>
+          <w:rFonts w:eastAsia="PMingLiU"/>
+          <w:szCs w:val="24"/>
+          <w:lang w:eastAsia="zh-HK"/>
+        </w:rPr>
+        <w:t xml:space="preserve"> </w:t>
+      </w:r>
+      <w:r>
+        <w:rPr>
+          <w:rFonts w:eastAsia="PMingLiU"/>
+          <w:szCs w:val="24"/>
+          <w:lang w:eastAsia="zh-HK"/>
+        </w:rPr>
+        <w:tab/>
+      </w:r>
+      <w:r>
+        <w:rPr>
+          <w:rFonts w:cs="Times New Roman"/>
+          <w:szCs w:val="28"/>
+        </w:rPr>
+        <w:t xml:space="preserve">Buồng : </w:t>
+      </w:r>
+      <w:r>
+        <w:rPr>
+          <w:rFonts w:eastAsia="PMingLiU"/>
+          <w:szCs w:val="24"/>
+          <w:lang w:eastAsia="zh-HK"/>
+        </w:rPr>
+        <w:fldChar w:fldCharType="begin"/>
+      </w:r>
+      <w:r>
+        <w:rPr>
+          <w:rFonts w:eastAsia="PMingLiU"/>
+          <w:szCs w:val="24"/>
+          <w:lang w:eastAsia="zh-HK"/>
+        </w:rPr>
+        <w:instrText xml:space="preserve"> MERGEFIELD  </w:instrText>
+      </w:r>
+      <w:r>
+        <w:rPr>
+          <w:rFonts w:eastAsia="PMingLiU"/>
+          <w:szCs w:val="24"/>
+          <w:lang w:eastAsia="zh-HK"/>
+        </w:rPr>
+        <w:instrText>DEPARTMENTNAME</w:instrText>
+      </w:r>
+      <w:r>
+        <w:rPr>
+          <w:rFonts w:eastAsia="PMingLiU"/>
+          <w:szCs w:val="24"/>
+          <w:lang w:eastAsia="zh-HK"/>
+        </w:rPr>
+        <w:instrText xml:space="preserve">  \* MERGEFORMAT </w:instrText>
+      </w:r>
+      <w:r>
+        <w:rPr>
+          <w:rFonts w:eastAsia="PMingLiU"/>
+          <w:szCs w:val="24"/>
+          <w:lang w:eastAsia="zh-HK"/>
+        </w:rPr>
+        <w:fldChar w:fldCharType="separate"/>
+      </w:r>
+      <w:r>
+        <w:rPr>
+          <w:rFonts w:eastAsia="PMingLiU"/>
+          <w:noProof/>
+          <w:szCs w:val="24"/>
+          <w:lang w:eastAsia="zh-HK"/>
+        </w:rPr>
+        <w:t>«</w:t>
+      </w:r>
+      <w:r>
+        <w:rPr>
+          <w:rFonts w:eastAsia="PMingLiU"/>
+          <w:noProof/>
+          <w:szCs w:val="24"/>
+          <w:lang w:eastAsia="zh-HK"/>
+        </w:rPr>
+        <w:t>DEPARTMENTNAME</w:t>
+      </w:r>
+      <w:r>
+        <w:rPr>
+          <w:rFonts w:eastAsia="PMingLiU"/>
+          <w:noProof/>
+          <w:szCs w:val="24"/>
+          <w:lang w:eastAsia="zh-HK"/>
+        </w:rPr>
+        <w:t>»</w:t>
+      </w:r>
+      <w:r>
+        <w:rPr>
+          <w:rFonts w:eastAsia="PMingLiU"/>
+          <w:szCs w:val="24"/>
+          <w:lang w:eastAsia="zh-HK"/>
+        </w:rPr>
+        <w:fldChar w:fldCharType="end"/>
+      </w:r>
+      <w:r>
+        <w:rPr>
+          <w:rFonts w:eastAsia="PMingLiU"/>
+          <w:szCs w:val="24"/>
+          <w:lang w:eastAsia="zh-HK"/>
+        </w:rPr>
+        <w:t xml:space="preserve"> </w:t>
+      </w:r>
+      <w:r>
+        <w:rPr>
+          <w:rFonts w:eastAsia="PMingLiU"/>
+          <w:szCs w:val="24"/>
+          <w:lang w:eastAsia="zh-HK"/>
+        </w:rPr>
+        <w:tab/>
+      </w:r>
+      <w:r>
+        <w:rPr>
+          <w:rFonts w:cs="Times New Roman"/>
+          <w:szCs w:val="28"/>
+        </w:rPr>
+        <w:t xml:space="preserve">Giường : </w:t>
+      </w:r>
+      <w:r>
+        <w:rPr>
+          <w:rFonts w:eastAsia="PMingLiU"/>
+          <w:szCs w:val="24"/>
+          <w:lang w:eastAsia="zh-HK"/>
+        </w:rPr>
+        <w:fldChar w:fldCharType="begin"/>
+      </w:r>
+      <w:r>
+        <w:rPr>
+          <w:rFonts w:eastAsia="PMingLiU"/>
+          <w:szCs w:val="24"/>
+          <w:lang w:eastAsia="zh-HK"/>
+        </w:rPr>
+        <w:instrText xml:space="preserve"> MERGEFIELD  </w:instrText>
+      </w:r>
+      <w:r>
+        <w:rPr>
+          <w:rFonts w:eastAsia="PMingLiU"/>
+          <w:szCs w:val="24"/>
+          <w:lang w:eastAsia="zh-HK"/>
+        </w:rPr>
+        <w:instrText>GIUONG</w:instrText>
+      </w:r>
+      <w:r>
+        <w:rPr>
+          <w:rFonts w:eastAsia="PMingLiU"/>
+          <w:szCs w:val="24"/>
+          <w:lang w:eastAsia="zh-HK"/>
+        </w:rPr>
+        <w:instrText xml:space="preserve">  \* MERGEFORMAT </w:instrText>
+      </w:r>
+      <w:r>
+        <w:rPr>
+          <w:rFonts w:eastAsia="PMingLiU"/>
+          <w:szCs w:val="24"/>
+          <w:lang w:eastAsia="zh-HK"/>
+        </w:rPr>
+        <w:fldChar w:fldCharType="separate"/>
+      </w:r>
+      <w:r>
+        <w:rPr>
+          <w:rFonts w:eastAsia="PMingLiU"/>
+          <w:noProof/>
+          <w:szCs w:val="24"/>
+          <w:lang w:eastAsia="zh-HK"/>
+        </w:rPr>
+        <w:t>«</w:t>
+      </w:r>
+      <w:r>
+        <w:rPr>
+          <w:rFonts w:eastAsia="PMingLiU"/>
+          <w:noProof/>
+          <w:szCs w:val="24"/>
+          <w:lang w:eastAsia="zh-HK"/>
+        </w:rPr>
+        <w:t>GIUONG</w:t>
+      </w:r>
+      <w:r>
+        <w:rPr>
+          <w:rFonts w:eastAsia="PMingLiU"/>
+          <w:noProof/>
+          <w:szCs w:val="24"/>
+          <w:lang w:eastAsia="zh-HK"/>
+        </w:rPr>
+        <w:t>»</w:t>
+      </w:r>
+      <w:r>
+        <w:rPr>
+          <w:rFonts w:eastAsia="PMingLiU"/>
+          <w:szCs w:val="24"/>
+          <w:lang w:eastAsia="zh-HK"/>
+        </w:rPr>
+        <w:fldChar w:fldCharType="end"/>
       </w:r>
     </w:p>
     <w:p>
@@ -397,35 +987,194 @@
           <w:rFonts w:cs="Times New Roman"/>
           <w:szCs w:val="28"/>
         </w:rPr>
-        <w:t>Vào viện lúc : «VIENPHIDATE</w:t>
-      </w:r>
-      <w:r>
-        <w:rPr>
-          <w:rFonts w:cs="Times New Roman"/>
-          <w:szCs w:val="28"/>
-        </w:rPr>
-        <w:t>_NT</w:t>
-      </w:r>
-      <w:r>
-        <w:rPr>
-          <w:rFonts w:cs="Times New Roman"/>
-          <w:szCs w:val="28"/>
-        </w:rPr>
-        <w:t>_GIO» giờ «VIENPHIDATE</w:t>
-      </w:r>
-      <w:r>
-        <w:rPr>
-          <w:rFonts w:cs="Times New Roman"/>
-          <w:szCs w:val="28"/>
-        </w:rPr>
-        <w:t>_NT</w:t>
-      </w:r>
-      <w:r>
-        <w:rPr>
-          <w:rFonts w:cs="Times New Roman"/>
-          <w:szCs w:val="28"/>
-        </w:rPr>
-        <w:t>_PHUT» phút</w:t>
+        <w:t xml:space="preserve">Vào viện lúc : </w:t>
+      </w:r>
+      <w:r>
+        <w:rPr>
+          <w:rFonts w:eastAsia="PMingLiU"/>
+          <w:szCs w:val="24"/>
+          <w:lang w:eastAsia="zh-HK"/>
+        </w:rPr>
+        <w:fldChar w:fldCharType="begin"/>
+      </w:r>
+      <w:r>
+        <w:rPr>
+          <w:rFonts w:eastAsia="PMingLiU"/>
+          <w:szCs w:val="24"/>
+          <w:lang w:eastAsia="zh-HK"/>
+        </w:rPr>
+        <w:instrText xml:space="preserve"> MERGEFIELD  </w:instrText>
+      </w:r>
+      <w:r>
+        <w:rPr>
+          <w:rFonts w:eastAsia="PMingLiU"/>
+          <w:szCs w:val="24"/>
+          <w:lang w:eastAsia="zh-HK"/>
+        </w:rPr>
+        <w:instrText>VIENPHIDATE_NT_GIO</w:instrText>
+      </w:r>
+      <w:r>
+        <w:rPr>
+          <w:rFonts w:eastAsia="PMingLiU"/>
+          <w:szCs w:val="24"/>
+          <w:lang w:eastAsia="zh-HK"/>
+        </w:rPr>
+        <w:instrText xml:space="preserve">  \* MERGEFORMAT </w:instrText>
+      </w:r>
+      <w:r>
+        <w:rPr>
+          <w:rFonts w:eastAsia="PMingLiU"/>
+          <w:szCs w:val="24"/>
+          <w:lang w:eastAsia="zh-HK"/>
+        </w:rPr>
+        <w:fldChar w:fldCharType="separate"/>
+      </w:r>
+      <w:r>
+        <w:rPr>
+          <w:rFonts w:eastAsia="PMingLiU"/>
+          <w:noProof/>
+          <w:szCs w:val="24"/>
+          <w:lang w:eastAsia="zh-HK"/>
+        </w:rPr>
+        <w:t>«</w:t>
+      </w:r>
+      <w:r>
+        <w:rPr>
+          <w:rFonts w:eastAsia="PMingLiU"/>
+          <w:noProof/>
+          <w:szCs w:val="24"/>
+          <w:lang w:eastAsia="zh-HK"/>
+        </w:rPr>
+        <w:t>VIENPHIDATE_NT_GIO</w:t>
+      </w:r>
+      <w:r>
+        <w:rPr>
+          <w:rFonts w:eastAsia="PMingLiU"/>
+          <w:noProof/>
+          <w:szCs w:val="24"/>
+          <w:lang w:eastAsia="zh-HK"/>
+        </w:rPr>
+        <w:t>»</w:t>
+      </w:r>
+      <w:r>
+        <w:rPr>
+          <w:rFonts w:eastAsia="PMingLiU"/>
+          <w:szCs w:val="24"/>
+          <w:lang w:eastAsia="zh-HK"/>
+        </w:rPr>
+        <w:fldChar w:fldCharType="end"/>
+      </w:r>
+      <w:r>
+        <w:rPr>
+          <w:rFonts w:eastAsia="PMingLiU"/>
+          <w:szCs w:val="24"/>
+          <w:lang w:eastAsia="zh-HK"/>
+        </w:rPr>
+        <w:t xml:space="preserve"> </w:t>
+      </w:r>
+      <w:r>
+        <w:rPr>
+          <w:rFonts w:cs="Times New Roman"/>
+          <w:szCs w:val="28"/>
+        </w:rPr>
+        <w:t xml:space="preserve">giờ </w:t>
+      </w:r>
+      <w:r>
+        <w:rPr>
+          <w:rFonts w:eastAsia="PMingLiU"/>
+          <w:szCs w:val="24"/>
+          <w:lang w:eastAsia="zh-HK"/>
+        </w:rPr>
+        <w:fldChar w:fldCharType="begin"/>
+      </w:r>
+      <w:r>
+        <w:rPr>
+          <w:rFonts w:eastAsia="PMingLiU"/>
+          <w:szCs w:val="24"/>
+          <w:lang w:eastAsia="zh-HK"/>
+        </w:rPr>
+        <w:instrText xml:space="preserve"> MERGEFIELD  </w:instrText>
+      </w:r>
+      <w:r>
+        <w:rPr>
+          <w:rFonts w:eastAsia="PMingLiU"/>
+          <w:szCs w:val="24"/>
+          <w:lang w:eastAsia="zh-HK"/>
+        </w:rPr>
+        <w:instrText>VIENPHIDATE_NT_PHUT</w:instrText>
+      </w:r>
+      <w:r>
+        <w:rPr>
+          <w:rFonts w:eastAsia="PMingLiU"/>
+          <w:szCs w:val="24"/>
+          <w:lang w:eastAsia="zh-HK"/>
+        </w:rPr>
+        <w:instrText xml:space="preserve">  \* MERGEFORMAT </w:instrText>
+      </w:r>
+      <w:r>
+        <w:rPr>
+          <w:rFonts w:eastAsia="PMingLiU"/>
+          <w:szCs w:val="24"/>
+          <w:lang w:eastAsia="zh-HK"/>
+        </w:rPr>
+        <w:fldChar w:fldCharType="separate"/>
+      </w:r>
+      <w:r>
+        <w:rPr>
+          <w:rFonts w:eastAsia="PMingLiU"/>
+          <w:noProof/>
+          <w:szCs w:val="24"/>
+          <w:lang w:eastAsia="zh-HK"/>
+        </w:rPr>
+        <w:t>«</w:t>
+      </w:r>
+      <w:r>
+        <w:rPr>
+          <w:rFonts w:eastAsia="PMingLiU"/>
+          <w:noProof/>
+          <w:szCs w:val="24"/>
+          <w:lang w:eastAsia="zh-HK"/>
+        </w:rPr>
+        <w:t>VIENPHIDATE_NT_PHUT</w:t>
+      </w:r>
+      <w:r>
+        <w:rPr>
+          <w:rFonts w:eastAsia="PMingLiU"/>
+          <w:noProof/>
+          <w:szCs w:val="24"/>
+          <w:lang w:eastAsia="zh-HK"/>
+        </w:rPr>
+        <w:t>»</w:t>
+      </w:r>
+      <w:r>
+        <w:rPr>
+          <w:rFonts w:eastAsia="PMingLiU"/>
+          <w:szCs w:val="24"/>
+          <w:lang w:eastAsia="zh-HK"/>
+        </w:rPr>
+        <w:fldChar w:fldCharType="end"/>
+      </w:r>
+      <w:r>
+        <w:rPr>
+          <w:rFonts w:eastAsia="PMingLiU"/>
+          <w:szCs w:val="24"/>
+          <w:lang w:eastAsia="zh-HK"/>
+        </w:rPr>
+        <w:t xml:space="preserve"> </w:t>
+      </w:r>
+      <w:r>
+        <w:rPr>
+          <w:rFonts w:cs="Times New Roman"/>
+          <w:szCs w:val="28"/>
+        </w:rPr>
+        <w:t>phút</w:t>
+      </w:r>
+      <w:r>
+        <w:rPr>
+          <w:rFonts w:cs="Times New Roman"/>
+          <w:szCs w:val="28"/>
+        </w:rPr>
+        <w:t xml:space="preserve">  </w:t>
       </w:r>
       <w:r>
         <w:rPr>
@@ -433,35 +1182,268 @@
           <w:szCs w:val="28"/>
         </w:rPr>
         <w:tab/>
-        <w:t xml:space="preserve">        ngày «VIENPHIDATE</w:t>
-      </w:r>
-      <w:r>
-        <w:rPr>
-          <w:rFonts w:cs="Times New Roman"/>
-          <w:szCs w:val="28"/>
-        </w:rPr>
-        <w:t>_NT</w:t>
-      </w:r>
-      <w:r>
-        <w:rPr>
-          <w:rFonts w:cs="Times New Roman"/>
-          <w:szCs w:val="28"/>
-        </w:rPr>
-        <w:t>_NGAY» tháng «VIENPHIDATE</w:t>
-      </w:r>
-      <w:r>
-        <w:rPr>
-          <w:rFonts w:cs="Times New Roman"/>
-          <w:szCs w:val="28"/>
-        </w:rPr>
-        <w:t>_NT</w:t>
-      </w:r>
-      <w:r>
-        <w:rPr>
-          <w:rFonts w:cs="Times New Roman"/>
-          <w:szCs w:val="28"/>
-        </w:rPr>
-        <w:t>_THANG» năm : 2017</w:t>
+      </w:r>
+      <w:r>
+        <w:rPr>
+          <w:rFonts w:cs="Times New Roman"/>
+          <w:szCs w:val="28"/>
+        </w:rPr>
+        <w:t xml:space="preserve">ngày </w:t>
+      </w:r>
+      <w:r>
+        <w:rPr>
+          <w:rFonts w:eastAsia="PMingLiU"/>
+          <w:szCs w:val="24"/>
+          <w:lang w:eastAsia="zh-HK"/>
+        </w:rPr>
+        <w:fldChar w:fldCharType="begin"/>
+      </w:r>
+      <w:r>
+        <w:rPr>
+          <w:rFonts w:eastAsia="PMingLiU"/>
+          <w:szCs w:val="24"/>
+          <w:lang w:eastAsia="zh-HK"/>
+        </w:rPr>
+        <w:instrText xml:space="preserve"> MERGEFIELD  </w:instrText>
+      </w:r>
+      <w:r>
+        <w:rPr>
+          <w:rFonts w:eastAsia="PMingLiU"/>
+          <w:szCs w:val="24"/>
+          <w:lang w:eastAsia="zh-HK"/>
+        </w:rPr>
+        <w:instrText>VIENPHIDATE_NT_NGAY</w:instrText>
+      </w:r>
+      <w:r>
+        <w:rPr>
+          <w:rFonts w:eastAsia="PMingLiU"/>
+          <w:szCs w:val="24"/>
+          <w:lang w:eastAsia="zh-HK"/>
+        </w:rPr>
+        <w:instrText xml:space="preserve">  \* MERGEFORMAT </w:instrText>
+      </w:r>
+      <w:r>
+        <w:rPr>
+          <w:rFonts w:eastAsia="PMingLiU"/>
+          <w:szCs w:val="24"/>
+          <w:lang w:eastAsia="zh-HK"/>
+        </w:rPr>
+        <w:fldChar w:fldCharType="separate"/>
+      </w:r>
+      <w:r>
+        <w:rPr>
+          <w:rFonts w:eastAsia="PMingLiU"/>
+          <w:noProof/>
+          <w:szCs w:val="24"/>
+          <w:lang w:eastAsia="zh-HK"/>
+        </w:rPr>
+        <w:t>«</w:t>
+      </w:r>
+      <w:r>
+        <w:rPr>
+          <w:rFonts w:eastAsia="PMingLiU"/>
+          <w:noProof/>
+          <w:szCs w:val="24"/>
+          <w:lang w:eastAsia="zh-HK"/>
+        </w:rPr>
+        <w:t>VIENPHIDATE_NT_NGAY</w:t>
+      </w:r>
+      <w:r>
+        <w:rPr>
+          <w:rFonts w:eastAsia="PMingLiU"/>
+          <w:noProof/>
+          <w:szCs w:val="24"/>
+          <w:lang w:eastAsia="zh-HK"/>
+        </w:rPr>
+        <w:t>»</w:t>
+      </w:r>
+      <w:r>
+        <w:rPr>
+          <w:rFonts w:eastAsia="PMingLiU"/>
+          <w:szCs w:val="24"/>
+          <w:lang w:eastAsia="zh-HK"/>
+        </w:rPr>
+        <w:fldChar w:fldCharType="end"/>
+      </w:r>
+      <w:r>
+        <w:rPr>
+          <w:rFonts w:eastAsia="PMingLiU"/>
+          <w:szCs w:val="24"/>
+          <w:lang w:eastAsia="zh-HK"/>
+        </w:rPr>
+        <w:t xml:space="preserve"> </w:t>
+      </w:r>
+      <w:r>
+        <w:rPr>
+          <w:rFonts w:cs="Times New Roman"/>
+          <w:szCs w:val="28"/>
+        </w:rPr>
+        <w:t xml:space="preserve">tháng </w:t>
+      </w:r>
+      <w:r>
+        <w:rPr>
+          <w:rFonts w:eastAsia="PMingLiU"/>
+          <w:szCs w:val="24"/>
+          <w:lang w:eastAsia="zh-HK"/>
+        </w:rPr>
+        <w:fldChar w:fldCharType="begin"/>
+      </w:r>
+      <w:r>
+        <w:rPr>
+          <w:rFonts w:eastAsia="PMingLiU"/>
+          <w:szCs w:val="24"/>
+          <w:lang w:eastAsia="zh-HK"/>
+        </w:rPr>
+        <w:instrText xml:space="preserve"> MERGEFIELD  </w:instrText>
+      </w:r>
+      <w:r>
+        <w:rPr>
+          <w:rFonts w:eastAsia="PMingLiU"/>
+          <w:szCs w:val="24"/>
+          <w:lang w:eastAsia="zh-HK"/>
+        </w:rPr>
+        <w:instrText>VIENPHIDATE_NT_THANG</w:instrText>
+      </w:r>
+      <w:r>
+        <w:rPr>
+          <w:rFonts w:eastAsia="PMingLiU"/>
+          <w:szCs w:val="24"/>
+          <w:lang w:eastAsia="zh-HK"/>
+        </w:rPr>
+        <w:instrText xml:space="preserve">  \* MERGEFORMAT </w:instrText>
+      </w:r>
+      <w:r>
+        <w:rPr>
+          <w:rFonts w:eastAsia="PMingLiU"/>
+          <w:szCs w:val="24"/>
+          <w:lang w:eastAsia="zh-HK"/>
+        </w:rPr>
+        <w:fldChar w:fldCharType="separate"/>
+      </w:r>
+      <w:r>
+        <w:rPr>
+          <w:rFonts w:eastAsia="PMingLiU"/>
+          <w:noProof/>
+          <w:szCs w:val="24"/>
+          <w:lang w:eastAsia="zh-HK"/>
+        </w:rPr>
+        <w:t>«</w:t>
+      </w:r>
+      <w:r>
+        <w:rPr>
+          <w:rFonts w:eastAsia="PMingLiU"/>
+          <w:noProof/>
+          <w:szCs w:val="24"/>
+          <w:lang w:eastAsia="zh-HK"/>
+        </w:rPr>
+        <w:t>VIENPHIDATE_NT_THANG</w:t>
+      </w:r>
+      <w:r>
+        <w:rPr>
+          <w:rFonts w:eastAsia="PMingLiU"/>
+          <w:noProof/>
+          <w:szCs w:val="24"/>
+          <w:lang w:eastAsia="zh-HK"/>
+        </w:rPr>
+        <w:t>»</w:t>
+      </w:r>
+      <w:r>
+        <w:rPr>
+          <w:rFonts w:eastAsia="PMingLiU"/>
+          <w:szCs w:val="24"/>
+          <w:lang w:eastAsia="zh-HK"/>
+        </w:rPr>
+        <w:fldChar w:fldCharType="end"/>
+      </w:r>
+      <w:r>
+        <w:rPr>
+          <w:rFonts w:eastAsia="PMingLiU"/>
+          <w:szCs w:val="24"/>
+          <w:lang w:eastAsia="zh-HK"/>
+        </w:rPr>
+        <w:t xml:space="preserve"> </w:t>
+      </w:r>
+      <w:r>
+        <w:rPr>
+          <w:rFonts w:cs="Times New Roman"/>
+          <w:szCs w:val="28"/>
+        </w:rPr>
+        <w:t xml:space="preserve">năm : </w:t>
+      </w:r>
+      <w:r>
+        <w:rPr>
+          <w:rFonts w:eastAsia="PMingLiU"/>
+          <w:szCs w:val="24"/>
+          <w:lang w:eastAsia="zh-HK"/>
+        </w:rPr>
+        <w:fldChar w:fldCharType="begin"/>
+      </w:r>
+      <w:r>
+        <w:rPr>
+          <w:rFonts w:eastAsia="PMingLiU"/>
+          <w:szCs w:val="24"/>
+          <w:lang w:eastAsia="zh-HK"/>
+        </w:rPr>
+        <w:instrText xml:space="preserve"> MERGEFIELD  </w:instrText>
+      </w:r>
+      <w:r>
+        <w:rPr>
+          <w:rFonts w:eastAsia="PMingLiU"/>
+          <w:szCs w:val="24"/>
+          <w:lang w:eastAsia="zh-HK"/>
+        </w:rPr>
+        <w:instrText>VIENPHIDATE_NT_NAM</w:instrText>
+      </w:r>
+      <w:r>
+        <w:rPr>
+          <w:rFonts w:eastAsia="PMingLiU"/>
+          <w:szCs w:val="24"/>
+          <w:lang w:eastAsia="zh-HK"/>
+        </w:rPr>
+        <w:instrText xml:space="preserve">  \* MERGEFORMAT </w:instrText>
+      </w:r>
+      <w:r>
+        <w:rPr>
+          <w:rFonts w:eastAsia="PMingLiU"/>
+          <w:szCs w:val="24"/>
+          <w:lang w:eastAsia="zh-HK"/>
+        </w:rPr>
+        <w:fldChar w:fldCharType="separate"/>
+      </w:r>
+      <w:r>
+        <w:rPr>
+          <w:rFonts w:eastAsia="PMingLiU"/>
+          <w:noProof/>
+          <w:szCs w:val="24"/>
+          <w:lang w:eastAsia="zh-HK"/>
+        </w:rPr>
+        <w:t>«</w:t>
+      </w:r>
+      <w:r>
+        <w:rPr>
+          <w:rFonts w:eastAsia="PMingLiU"/>
+          <w:noProof/>
+          <w:szCs w:val="24"/>
+          <w:lang w:eastAsia="zh-HK"/>
+        </w:rPr>
+        <w:t>VIENPHIDATE_NT_NAM</w:t>
+      </w:r>
+      <w:r>
+        <w:rPr>
+          <w:rFonts w:eastAsia="PMingLiU"/>
+          <w:noProof/>
+          <w:szCs w:val="24"/>
+          <w:lang w:eastAsia="zh-HK"/>
+        </w:rPr>
+        <w:t>»</w:t>
+      </w:r>
+      <w:r>
+        <w:rPr>
+          <w:rFonts w:eastAsia="PMingLiU"/>
+          <w:szCs w:val="24"/>
+          <w:lang w:eastAsia="zh-HK"/>
+        </w:rPr>
+        <w:fldChar w:fldCharType="end"/>
       </w:r>
     </w:p>
     <w:p>
@@ -478,7 +1460,187 @@
           <w:rFonts w:cs="Times New Roman"/>
           <w:szCs w:val="28"/>
         </w:rPr>
-        <w:t>Phẫu thuật/thủ thuật lúc : «TG_PTTT_GIO» giờ «TG_PTTT_PHUT» phút</w:t>
+        <w:t xml:space="preserve">Phẫu thuật/thủ thuật lúc : </w:t>
+      </w:r>
+      <w:r>
+        <w:rPr>
+          <w:rFonts w:eastAsia="PMingLiU"/>
+          <w:szCs w:val="24"/>
+          <w:lang w:eastAsia="zh-HK"/>
+        </w:rPr>
+        <w:fldChar w:fldCharType="begin"/>
+      </w:r>
+      <w:r>
+        <w:rPr>
+          <w:rFonts w:eastAsia="PMingLiU"/>
+          <w:szCs w:val="24"/>
+          <w:lang w:eastAsia="zh-HK"/>
+        </w:rPr>
+        <w:instrText xml:space="preserve"> MERGEFIELD </w:instrText>
+      </w:r>
+      <w:r>
+        <w:rPr>
+          <w:rFonts w:eastAsia="PMingLiU"/>
+          <w:szCs w:val="24"/>
+          <w:lang w:eastAsia="zh-HK"/>
+        </w:rPr>
+        <w:instrText>TG_PTTT_GIO</w:instrText>
+      </w:r>
+      <w:r>
+        <w:rPr>
+          <w:rFonts w:eastAsia="PMingLiU"/>
+          <w:szCs w:val="24"/>
+          <w:lang w:eastAsia="zh-HK"/>
+        </w:rPr>
+        <w:instrText xml:space="preserve">  \* MERGEFORMAT </w:instrText>
+      </w:r>
+      <w:r>
+        <w:rPr>
+          <w:rFonts w:eastAsia="PMingLiU"/>
+          <w:szCs w:val="24"/>
+          <w:lang w:eastAsia="zh-HK"/>
+        </w:rPr>
+        <w:fldChar w:fldCharType="separate"/>
+      </w:r>
+      <w:r>
+        <w:rPr>
+          <w:rFonts w:eastAsia="PMingLiU"/>
+          <w:noProof/>
+          <w:szCs w:val="24"/>
+          <w:lang w:eastAsia="zh-HK"/>
+        </w:rPr>
+        <w:t>«</w:t>
+      </w:r>
+      <w:r>
+        <w:rPr>
+          <w:rFonts w:eastAsia="PMingLiU"/>
+          <w:noProof/>
+          <w:szCs w:val="24"/>
+          <w:lang w:eastAsia="zh-HK"/>
+        </w:rPr>
+        <w:t>TG_PTTT_GIO</w:t>
+      </w:r>
+      <w:r>
+        <w:rPr>
+          <w:rFonts w:eastAsia="PMingLiU"/>
+          <w:noProof/>
+          <w:szCs w:val="24"/>
+          <w:lang w:eastAsia="zh-HK"/>
+        </w:rPr>
+        <w:t>»</w:t>
+      </w:r>
+      <w:r>
+        <w:rPr>
+          <w:rFonts w:eastAsia="PMingLiU"/>
+          <w:szCs w:val="24"/>
+          <w:lang w:eastAsia="zh-HK"/>
+        </w:rPr>
+        <w:fldChar w:fldCharType="end"/>
+      </w:r>
+      <w:r>
+        <w:rPr>
+          <w:rFonts w:eastAsia="PMingLiU"/>
+          <w:szCs w:val="24"/>
+          <w:lang w:eastAsia="zh-HK"/>
+        </w:rPr>
+        <w:t xml:space="preserve"> </w:t>
+      </w:r>
+      <w:r>
+        <w:rPr>
+          <w:rFonts w:cs="Times New Roman"/>
+          <w:szCs w:val="28"/>
+        </w:rPr>
+        <w:t xml:space="preserve">giờ </w:t>
+      </w:r>
+      <w:r>
+        <w:rPr>
+          <w:rFonts w:eastAsia="PMingLiU"/>
+          <w:szCs w:val="24"/>
+          <w:lang w:eastAsia="zh-HK"/>
+        </w:rPr>
+        <w:fldChar w:fldCharType="begin"/>
+      </w:r>
+      <w:r>
+        <w:rPr>
+          <w:rFonts w:eastAsia="PMingLiU"/>
+          <w:szCs w:val="24"/>
+          <w:lang w:eastAsia="zh-HK"/>
+        </w:rPr>
+        <w:instrText xml:space="preserve"> MERGEFIELD  </w:instrText>
+      </w:r>
+      <w:r>
+        <w:rPr>
+          <w:rFonts w:eastAsia="PMingLiU"/>
+          <w:szCs w:val="24"/>
+          <w:lang w:eastAsia="zh-HK"/>
+        </w:rPr>
+        <w:instrText>TG_PTTT_PHUT</w:instrText>
+      </w:r>
+      <w:r>
+        <w:rPr>
+          <w:rFonts w:eastAsia="PMingLiU"/>
+          <w:szCs w:val="24"/>
+          <w:lang w:eastAsia="zh-HK"/>
+        </w:rPr>
+        <w:instrText xml:space="preserve">  \* MERGEFORMAT </w:instrText>
+      </w:r>
+      <w:r>
+        <w:rPr>
+          <w:rFonts w:eastAsia="PMingLiU"/>
+          <w:szCs w:val="24"/>
+          <w:lang w:eastAsia="zh-HK"/>
+        </w:rPr>
+        <w:fldChar w:fldCharType="separate"/>
+      </w:r>
+      <w:r>
+        <w:rPr>
+          <w:rFonts w:eastAsia="PMingLiU"/>
+          <w:noProof/>
+          <w:szCs w:val="24"/>
+          <w:lang w:eastAsia="zh-HK"/>
+        </w:rPr>
+        <w:t>«</w:t>
+      </w:r>
+      <w:r>
+        <w:rPr>
+          <w:rFonts w:eastAsia="PMingLiU"/>
+          <w:noProof/>
+          <w:szCs w:val="24"/>
+          <w:lang w:eastAsia="zh-HK"/>
+        </w:rPr>
+        <w:t>TG_PTTT_PHUT</w:t>
+      </w:r>
+      <w:r>
+        <w:rPr>
+          <w:rFonts w:eastAsia="PMingLiU"/>
+          <w:noProof/>
+          <w:szCs w:val="24"/>
+          <w:lang w:eastAsia="zh-HK"/>
+        </w:rPr>
+        <w:t>»</w:t>
+      </w:r>
+      <w:r>
+        <w:rPr>
+          <w:rFonts w:eastAsia="PMingLiU"/>
+          <w:szCs w:val="24"/>
+          <w:lang w:eastAsia="zh-HK"/>
+        </w:rPr>
+        <w:fldChar w:fldCharType="end"/>
+      </w:r>
+      <w:r>
+        <w:rPr>
+          <w:rFonts w:eastAsia="PMingLiU"/>
+          <w:szCs w:val="24"/>
+          <w:lang w:eastAsia="zh-HK"/>
+        </w:rPr>
+        <w:t xml:space="preserve"> </w:t>
+      </w:r>
+      <w:r>
+        <w:rPr>
+          <w:rFonts w:cs="Times New Roman"/>
+          <w:szCs w:val="28"/>
+        </w:rPr>
+        <w:t xml:space="preserve">phút    </w:t>
       </w:r>
       <w:r>
         <w:rPr>
@@ -486,7 +1648,268 @@
           <w:szCs w:val="28"/>
         </w:rPr>
         <w:tab/>
-        <w:t xml:space="preserve">        ngày «TG_PTTT_NGAY» tháng «TG_PTTT_THANG» năm : 2017</w:t>
+      </w:r>
+      <w:r>
+        <w:rPr>
+          <w:rFonts w:cs="Times New Roman"/>
+          <w:szCs w:val="28"/>
+        </w:rPr>
+        <w:t xml:space="preserve">ngày </w:t>
+      </w:r>
+      <w:r>
+        <w:rPr>
+          <w:rFonts w:eastAsia="PMingLiU"/>
+          <w:szCs w:val="24"/>
+          <w:lang w:eastAsia="zh-HK"/>
+        </w:rPr>
+        <w:fldChar w:fldCharType="begin"/>
+      </w:r>
+      <w:r>
+        <w:rPr>
+          <w:rFonts w:eastAsia="PMingLiU"/>
+          <w:szCs w:val="24"/>
+          <w:lang w:eastAsia="zh-HK"/>
+        </w:rPr>
+        <w:instrText xml:space="preserve"> MERGEFIELD  </w:instrText>
+      </w:r>
+      <w:r>
+        <w:rPr>
+          <w:rFonts w:eastAsia="PMingLiU"/>
+          <w:szCs w:val="24"/>
+          <w:lang w:eastAsia="zh-HK"/>
+        </w:rPr>
+        <w:instrText>TG_PTTT_NGAY</w:instrText>
+      </w:r>
+      <w:r>
+        <w:rPr>
+          <w:rFonts w:eastAsia="PMingLiU"/>
+          <w:szCs w:val="24"/>
+          <w:lang w:eastAsia="zh-HK"/>
+        </w:rPr>
+        <w:instrText xml:space="preserve">  \* MERGEFORMAT </w:instrText>
+      </w:r>
+      <w:r>
+        <w:rPr>
+          <w:rFonts w:eastAsia="PMingLiU"/>
+          <w:szCs w:val="24"/>
+          <w:lang w:eastAsia="zh-HK"/>
+        </w:rPr>
+        <w:fldChar w:fldCharType="separate"/>
+      </w:r>
+      <w:r>
+        <w:rPr>
+          <w:rFonts w:eastAsia="PMingLiU"/>
+          <w:noProof/>
+          <w:szCs w:val="24"/>
+          <w:lang w:eastAsia="zh-HK"/>
+        </w:rPr>
+        <w:t>«</w:t>
+      </w:r>
+      <w:r>
+        <w:rPr>
+          <w:rFonts w:eastAsia="PMingLiU"/>
+          <w:noProof/>
+          <w:szCs w:val="24"/>
+          <w:lang w:eastAsia="zh-HK"/>
+        </w:rPr>
+        <w:t>TG_PTTT_NGAY</w:t>
+      </w:r>
+      <w:r>
+        <w:rPr>
+          <w:rFonts w:eastAsia="PMingLiU"/>
+          <w:noProof/>
+          <w:szCs w:val="24"/>
+          <w:lang w:eastAsia="zh-HK"/>
+        </w:rPr>
+        <w:t>»</w:t>
+      </w:r>
+      <w:r>
+        <w:rPr>
+          <w:rFonts w:eastAsia="PMingLiU"/>
+          <w:szCs w:val="24"/>
+          <w:lang w:eastAsia="zh-HK"/>
+        </w:rPr>
+        <w:fldChar w:fldCharType="end"/>
+      </w:r>
+      <w:r>
+        <w:rPr>
+          <w:rFonts w:eastAsia="PMingLiU"/>
+          <w:szCs w:val="24"/>
+          <w:lang w:eastAsia="zh-HK"/>
+        </w:rPr>
+        <w:t xml:space="preserve"> </w:t>
+      </w:r>
+      <w:r>
+        <w:rPr>
+          <w:rFonts w:cs="Times New Roman"/>
+          <w:szCs w:val="28"/>
+        </w:rPr>
+        <w:t xml:space="preserve">tháng </w:t>
+      </w:r>
+      <w:r>
+        <w:rPr>
+          <w:rFonts w:eastAsia="PMingLiU"/>
+          <w:szCs w:val="24"/>
+          <w:lang w:eastAsia="zh-HK"/>
+        </w:rPr>
+        <w:fldChar w:fldCharType="begin"/>
+      </w:r>
+      <w:r>
+        <w:rPr>
+          <w:rFonts w:eastAsia="PMingLiU"/>
+          <w:szCs w:val="24"/>
+          <w:lang w:eastAsia="zh-HK"/>
+        </w:rPr>
+        <w:instrText xml:space="preserve"> MERGEFIELD  </w:instrText>
+      </w:r>
+      <w:r>
+        <w:rPr>
+          <w:rFonts w:eastAsia="PMingLiU"/>
+          <w:szCs w:val="24"/>
+          <w:lang w:eastAsia="zh-HK"/>
+        </w:rPr>
+        <w:instrText>TG_PTTT_THANG</w:instrText>
+      </w:r>
+      <w:r>
+        <w:rPr>
+          <w:rFonts w:eastAsia="PMingLiU"/>
+          <w:szCs w:val="24"/>
+          <w:lang w:eastAsia="zh-HK"/>
+        </w:rPr>
+        <w:instrText xml:space="preserve">  \* MERGEFORMAT </w:instrText>
+      </w:r>
+      <w:r>
+        <w:rPr>
+          <w:rFonts w:eastAsia="PMingLiU"/>
+          <w:szCs w:val="24"/>
+          <w:lang w:eastAsia="zh-HK"/>
+        </w:rPr>
+        <w:fldChar w:fldCharType="separate"/>
+      </w:r>
+      <w:r>
+        <w:rPr>
+          <w:rFonts w:eastAsia="PMingLiU"/>
+          <w:noProof/>
+          <w:szCs w:val="24"/>
+          <w:lang w:eastAsia="zh-HK"/>
+        </w:rPr>
+        <w:t>«</w:t>
+      </w:r>
+      <w:r>
+        <w:rPr>
+          <w:rFonts w:eastAsia="PMingLiU"/>
+          <w:noProof/>
+          <w:szCs w:val="24"/>
+          <w:lang w:eastAsia="zh-HK"/>
+        </w:rPr>
+        <w:t>TG_PTTT_THANG</w:t>
+      </w:r>
+      <w:r>
+        <w:rPr>
+          <w:rFonts w:eastAsia="PMingLiU"/>
+          <w:noProof/>
+          <w:szCs w:val="24"/>
+          <w:lang w:eastAsia="zh-HK"/>
+        </w:rPr>
+        <w:t>»</w:t>
+      </w:r>
+      <w:r>
+        <w:rPr>
+          <w:rFonts w:eastAsia="PMingLiU"/>
+          <w:szCs w:val="24"/>
+          <w:lang w:eastAsia="zh-HK"/>
+        </w:rPr>
+        <w:fldChar w:fldCharType="end"/>
+      </w:r>
+      <w:r>
+        <w:rPr>
+          <w:rFonts w:eastAsia="PMingLiU"/>
+          <w:szCs w:val="24"/>
+          <w:lang w:eastAsia="zh-HK"/>
+        </w:rPr>
+        <w:t xml:space="preserve"> </w:t>
+      </w:r>
+      <w:r>
+        <w:rPr>
+          <w:rFonts w:cs="Times New Roman"/>
+          <w:szCs w:val="28"/>
+        </w:rPr>
+        <w:t xml:space="preserve">năm : </w:t>
+      </w:r>
+      <w:r>
+        <w:rPr>
+          <w:rFonts w:eastAsia="PMingLiU"/>
+          <w:szCs w:val="24"/>
+          <w:lang w:eastAsia="zh-HK"/>
+        </w:rPr>
+        <w:fldChar w:fldCharType="begin"/>
+      </w:r>
+      <w:r>
+        <w:rPr>
+          <w:rFonts w:eastAsia="PMingLiU"/>
+          <w:szCs w:val="24"/>
+          <w:lang w:eastAsia="zh-HK"/>
+        </w:rPr>
+        <w:instrText xml:space="preserve"> MERGEFIELD  </w:instrText>
+      </w:r>
+      <w:r>
+        <w:rPr>
+          <w:rFonts w:eastAsia="PMingLiU"/>
+          <w:szCs w:val="24"/>
+          <w:lang w:eastAsia="zh-HK"/>
+        </w:rPr>
+        <w:instrText>TG_PTTT_NAM</w:instrText>
+      </w:r>
+      <w:r>
+        <w:rPr>
+          <w:rFonts w:eastAsia="PMingLiU"/>
+          <w:szCs w:val="24"/>
+          <w:lang w:eastAsia="zh-HK"/>
+        </w:rPr>
+        <w:instrText xml:space="preserve">  \* MERGEFORMAT </w:instrText>
+      </w:r>
+      <w:r>
+        <w:rPr>
+          <w:rFonts w:eastAsia="PMingLiU"/>
+          <w:szCs w:val="24"/>
+          <w:lang w:eastAsia="zh-HK"/>
+        </w:rPr>
+        <w:fldChar w:fldCharType="separate"/>
+      </w:r>
+      <w:r>
+        <w:rPr>
+          <w:rFonts w:eastAsia="PMingLiU"/>
+          <w:noProof/>
+          <w:szCs w:val="24"/>
+          <w:lang w:eastAsia="zh-HK"/>
+        </w:rPr>
+        <w:t>«</w:t>
+      </w:r>
+      <w:r>
+        <w:rPr>
+          <w:rFonts w:eastAsia="PMingLiU"/>
+          <w:noProof/>
+          <w:szCs w:val="24"/>
+          <w:lang w:eastAsia="zh-HK"/>
+        </w:rPr>
+        <w:t>TG_PTTT_NAM</w:t>
+      </w:r>
+      <w:r>
+        <w:rPr>
+          <w:rFonts w:eastAsia="PMingLiU"/>
+          <w:noProof/>
+          <w:szCs w:val="24"/>
+          <w:lang w:eastAsia="zh-HK"/>
+        </w:rPr>
+        <w:t>»</w:t>
+      </w:r>
+      <w:r>
+        <w:rPr>
+          <w:rFonts w:eastAsia="PMingLiU"/>
+          <w:szCs w:val="24"/>
+          <w:lang w:eastAsia="zh-HK"/>
+        </w:rPr>
+        <w:fldChar w:fldCharType="end"/>
       </w:r>
     </w:p>
     <w:p>
@@ -503,7 +1926,82 @@
           <w:rFonts w:cs="Times New Roman"/>
           <w:szCs w:val="28"/>
         </w:rPr>
-        <w:t>Chẩn đoán : «CHANDOAN»</w:t>
+        <w:t xml:space="preserve">Chẩn đoán : </w:t>
+      </w:r>
+      <w:r>
+        <w:rPr>
+          <w:rFonts w:eastAsia="PMingLiU"/>
+          <w:szCs w:val="24"/>
+          <w:lang w:eastAsia="zh-HK"/>
+        </w:rPr>
+        <w:fldChar w:fldCharType="begin"/>
+      </w:r>
+      <w:r>
+        <w:rPr>
+          <w:rFonts w:eastAsia="PMingLiU"/>
+          <w:szCs w:val="24"/>
+          <w:lang w:eastAsia="zh-HK"/>
+        </w:rPr>
+        <w:instrText xml:space="preserve"> MERGEFIELD  </w:instrText>
+      </w:r>
+      <w:r>
+        <w:rPr>
+          <w:rFonts w:eastAsia="PMingLiU"/>
+          <w:szCs w:val="24"/>
+          <w:lang w:eastAsia="zh-HK"/>
+        </w:rPr>
+        <w:instrText>CHANDOAN</w:instrText>
+      </w:r>
+      <w:r>
+        <w:rPr>
+          <w:rFonts w:eastAsia="PMingLiU"/>
+          <w:szCs w:val="24"/>
+          <w:lang w:eastAsia="zh-HK"/>
+        </w:rPr>
+        <w:instrText xml:space="preserve">  \* MERGEFORMAT </w:instrText>
+      </w:r>
+      <w:r>
+        <w:rPr>
+          <w:rFonts w:eastAsia="PMingLiU"/>
+          <w:szCs w:val="24"/>
+          <w:lang w:eastAsia="zh-HK"/>
+        </w:rPr>
+        <w:fldChar w:fldCharType="separate"/>
+      </w:r>
+      <w:r>
+        <w:rPr>
+          <w:rFonts w:eastAsia="PMingLiU"/>
+          <w:noProof/>
+          <w:szCs w:val="24"/>
+          <w:lang w:eastAsia="zh-HK"/>
+        </w:rPr>
+        <w:t>«</w:t>
+      </w:r>
+      <w:r>
+        <w:rPr>
+          <w:rFonts w:eastAsia="PMingLiU"/>
+          <w:noProof/>
+          <w:szCs w:val="24"/>
+          <w:lang w:eastAsia="zh-HK"/>
+        </w:rPr>
+        <w:t>CHANDOAN</w:t>
+      </w:r>
+      <w:r>
+        <w:rPr>
+          <w:rFonts w:eastAsia="PMingLiU"/>
+          <w:noProof/>
+          <w:szCs w:val="24"/>
+          <w:lang w:eastAsia="zh-HK"/>
+        </w:rPr>
+        <w:t>»</w:t>
+      </w:r>
+      <w:r>
+        <w:rPr>
+          <w:rFonts w:eastAsia="PMingLiU"/>
+          <w:szCs w:val="24"/>
+          <w:lang w:eastAsia="zh-HK"/>
+        </w:rPr>
+        <w:fldChar w:fldCharType="end"/>
       </w:r>
     </w:p>
     <w:p>
@@ -511,8 +2009,9 @@
         <w:spacing w:line="0" w:lineRule="atLeast"/>
         <w:jc w:val="both"/>
         <w:rPr>
-          <w:rFonts w:cs="Times New Roman"/>
-          <w:szCs w:val="28"/>
+          <w:rFonts w:eastAsia="PMingLiU"/>
+          <w:szCs w:val="24"/>
+          <w:lang w:eastAsia="zh-HK"/>
         </w:rPr>
       </w:pPr>
       <w:r>
@@ -520,7 +2019,82 @@
           <w:rFonts w:cs="Times New Roman"/>
           <w:szCs w:val="28"/>
         </w:rPr>
-        <w:t>Trước phẫu thuật/thủ thuật : «CD_TRUOC_PTTT»</w:t>
+        <w:t xml:space="preserve">Trước phẫu thuật/thủ thuật : </w:t>
+      </w:r>
+      <w:r>
+        <w:rPr>
+          <w:rFonts w:eastAsia="PMingLiU"/>
+          <w:szCs w:val="24"/>
+          <w:lang w:eastAsia="zh-HK"/>
+        </w:rPr>
+        <w:fldChar w:fldCharType="begin"/>
+      </w:r>
+      <w:r>
+        <w:rPr>
+          <w:rFonts w:eastAsia="PMingLiU"/>
+          <w:szCs w:val="24"/>
+          <w:lang w:eastAsia="zh-HK"/>
+        </w:rPr>
+        <w:instrText xml:space="preserve"> MERGEFIELD  </w:instrText>
+      </w:r>
+      <w:r>
+        <w:rPr>
+          <w:rFonts w:eastAsia="PMingLiU"/>
+          <w:szCs w:val="24"/>
+          <w:lang w:eastAsia="zh-HK"/>
+        </w:rPr>
+        <w:instrText>CD_TRUOC_PTTT</w:instrText>
+      </w:r>
+      <w:r>
+        <w:rPr>
+          <w:rFonts w:eastAsia="PMingLiU"/>
+          <w:szCs w:val="24"/>
+          <w:lang w:eastAsia="zh-HK"/>
+        </w:rPr>
+        <w:instrText xml:space="preserve">  \* MERGEFORMAT </w:instrText>
+      </w:r>
+      <w:r>
+        <w:rPr>
+          <w:rFonts w:eastAsia="PMingLiU"/>
+          <w:szCs w:val="24"/>
+          <w:lang w:eastAsia="zh-HK"/>
+        </w:rPr>
+        <w:fldChar w:fldCharType="separate"/>
+      </w:r>
+      <w:r>
+        <w:rPr>
+          <w:rFonts w:eastAsia="PMingLiU"/>
+          <w:noProof/>
+          <w:szCs w:val="24"/>
+          <w:lang w:eastAsia="zh-HK"/>
+        </w:rPr>
+        <w:t>«</w:t>
+      </w:r>
+      <w:r>
+        <w:rPr>
+          <w:rFonts w:eastAsia="PMingLiU"/>
+          <w:noProof/>
+          <w:szCs w:val="24"/>
+          <w:lang w:eastAsia="zh-HK"/>
+        </w:rPr>
+        <w:t>CD_TRUOC_PTTT</w:t>
+      </w:r>
+      <w:r>
+        <w:rPr>
+          <w:rFonts w:eastAsia="PMingLiU"/>
+          <w:noProof/>
+          <w:szCs w:val="24"/>
+          <w:lang w:eastAsia="zh-HK"/>
+        </w:rPr>
+        <w:t>»</w:t>
+      </w:r>
+      <w:r>
+        <w:rPr>
+          <w:rFonts w:eastAsia="PMingLiU"/>
+          <w:szCs w:val="24"/>
+          <w:lang w:eastAsia="zh-HK"/>
+        </w:rPr>
+        <w:fldChar w:fldCharType="end"/>
       </w:r>
     </w:p>
     <w:p>
@@ -537,7 +2111,82 @@
           <w:rFonts w:cs="Times New Roman"/>
           <w:szCs w:val="28"/>
         </w:rPr>
-        <w:t>Sau phẫu thuật/thủ thuật : «CD_SAU_PTTT»</w:t>
+        <w:t xml:space="preserve">Sau phẫu thuật/thủ thuật : </w:t>
+      </w:r>
+      <w:r>
+        <w:rPr>
+          <w:rFonts w:eastAsia="PMingLiU"/>
+          <w:szCs w:val="24"/>
+          <w:lang w:eastAsia="zh-HK"/>
+        </w:rPr>
+        <w:fldChar w:fldCharType="begin"/>
+      </w:r>
+      <w:r>
+        <w:rPr>
+          <w:rFonts w:eastAsia="PMingLiU"/>
+          <w:szCs w:val="24"/>
+          <w:lang w:eastAsia="zh-HK"/>
+        </w:rPr>
+        <w:instrText xml:space="preserve"> MERGEFIELD  </w:instrText>
+      </w:r>
+      <w:r>
+        <w:rPr>
+          <w:rFonts w:eastAsia="PMingLiU"/>
+          <w:szCs w:val="24"/>
+          <w:lang w:eastAsia="zh-HK"/>
+        </w:rPr>
+        <w:instrText>CD_SAU_PTTT</w:instrText>
+      </w:r>
+      <w:r>
+        <w:rPr>
+          <w:rFonts w:eastAsia="PMingLiU"/>
+          <w:szCs w:val="24"/>
+          <w:lang w:eastAsia="zh-HK"/>
+        </w:rPr>
+        <w:instrText xml:space="preserve">  \* MERGEFORMAT </w:instrText>
+      </w:r>
+      <w:r>
+        <w:rPr>
+          <w:rFonts w:eastAsia="PMingLiU"/>
+          <w:szCs w:val="24"/>
+          <w:lang w:eastAsia="zh-HK"/>
+        </w:rPr>
+        <w:fldChar w:fldCharType="separate"/>
+      </w:r>
+      <w:r>
+        <w:rPr>
+          <w:rFonts w:eastAsia="PMingLiU"/>
+          <w:noProof/>
+          <w:szCs w:val="24"/>
+          <w:lang w:eastAsia="zh-HK"/>
+        </w:rPr>
+        <w:t>«</w:t>
+      </w:r>
+      <w:r>
+        <w:rPr>
+          <w:rFonts w:eastAsia="PMingLiU"/>
+          <w:noProof/>
+          <w:szCs w:val="24"/>
+          <w:lang w:eastAsia="zh-HK"/>
+        </w:rPr>
+        <w:t>CD_SAU_PTTT</w:t>
+      </w:r>
+      <w:r>
+        <w:rPr>
+          <w:rFonts w:eastAsia="PMingLiU"/>
+          <w:noProof/>
+          <w:szCs w:val="24"/>
+          <w:lang w:eastAsia="zh-HK"/>
+        </w:rPr>
+        <w:t>»</w:t>
+      </w:r>
+      <w:r>
+        <w:rPr>
+          <w:rFonts w:eastAsia="PMingLiU"/>
+          <w:szCs w:val="24"/>
+          <w:lang w:eastAsia="zh-HK"/>
+        </w:rPr>
+        <w:fldChar w:fldCharType="end"/>
       </w:r>
     </w:p>
     <w:p>
@@ -554,7 +2203,82 @@
           <w:rFonts w:cs="Times New Roman"/>
           <w:szCs w:val="28"/>
         </w:rPr>
-        <w:t>Phương pháp phẫu thuật/thủ thuật : «PHUONGPHAP_PTTT»</w:t>
+        <w:t xml:space="preserve">Phương pháp phẫu thuật/thủ thuật : </w:t>
+      </w:r>
+      <w:r>
+        <w:rPr>
+          <w:rFonts w:eastAsia="PMingLiU"/>
+          <w:szCs w:val="24"/>
+          <w:lang w:eastAsia="zh-HK"/>
+        </w:rPr>
+        <w:fldChar w:fldCharType="begin"/>
+      </w:r>
+      <w:r>
+        <w:rPr>
+          <w:rFonts w:eastAsia="PMingLiU"/>
+          <w:szCs w:val="24"/>
+          <w:lang w:eastAsia="zh-HK"/>
+        </w:rPr>
+        <w:instrText xml:space="preserve"> MERGEFIELD  </w:instrText>
+      </w:r>
+      <w:r>
+        <w:rPr>
+          <w:rFonts w:eastAsia="PMingLiU"/>
+          <w:szCs w:val="24"/>
+          <w:lang w:eastAsia="zh-HK"/>
+        </w:rPr>
+        <w:instrText>PHUONGPHAP_PTTT</w:instrText>
+      </w:r>
+      <w:r>
+        <w:rPr>
+          <w:rFonts w:eastAsia="PMingLiU"/>
+          <w:szCs w:val="24"/>
+          <w:lang w:eastAsia="zh-HK"/>
+        </w:rPr>
+        <w:instrText xml:space="preserve">  \* MERGEFORMAT </w:instrText>
+      </w:r>
+      <w:r>
+        <w:rPr>
+          <w:rFonts w:eastAsia="PMingLiU"/>
+          <w:szCs w:val="24"/>
+          <w:lang w:eastAsia="zh-HK"/>
+        </w:rPr>
+        <w:fldChar w:fldCharType="separate"/>
+      </w:r>
+      <w:r>
+        <w:rPr>
+          <w:rFonts w:eastAsia="PMingLiU"/>
+          <w:noProof/>
+          <w:szCs w:val="24"/>
+          <w:lang w:eastAsia="zh-HK"/>
+        </w:rPr>
+        <w:t>«</w:t>
+      </w:r>
+      <w:r>
+        <w:rPr>
+          <w:rFonts w:eastAsia="PMingLiU"/>
+          <w:noProof/>
+          <w:szCs w:val="24"/>
+          <w:lang w:eastAsia="zh-HK"/>
+        </w:rPr>
+        <w:t>PHUONGPHAP_PTTT</w:t>
+      </w:r>
+      <w:r>
+        <w:rPr>
+          <w:rFonts w:eastAsia="PMingLiU"/>
+          <w:noProof/>
+          <w:szCs w:val="24"/>
+          <w:lang w:eastAsia="zh-HK"/>
+        </w:rPr>
+        <w:t>»</w:t>
+      </w:r>
+      <w:r>
+        <w:rPr>
+          <w:rFonts w:eastAsia="PMingLiU"/>
+          <w:szCs w:val="24"/>
+          <w:lang w:eastAsia="zh-HK"/>
+        </w:rPr>
+        <w:fldChar w:fldCharType="end"/>
       </w:r>
     </w:p>
     <w:p>
@@ -562,8 +2286,9 @@
         <w:spacing w:line="0" w:lineRule="atLeast"/>
         <w:jc w:val="both"/>
         <w:rPr>
-          <w:rFonts w:cs="Times New Roman"/>
-          <w:szCs w:val="28"/>
+          <w:rFonts w:eastAsia="PMingLiU"/>
+          <w:szCs w:val="24"/>
+          <w:lang w:eastAsia="zh-HK"/>
         </w:rPr>
       </w:pPr>
       <w:r>
@@ -571,7 +2296,82 @@
           <w:rFonts w:cs="Times New Roman"/>
           <w:szCs w:val="28"/>
         </w:rPr>
-        <w:t>Loại pháp phẫu thuật/thủ thuật : «LOAIPHAP_PTTT»</w:t>
+        <w:t xml:space="preserve">Loại pháp phẫu thuật/thủ thuật : </w:t>
+      </w:r>
+      <w:r>
+        <w:rPr>
+          <w:rFonts w:eastAsia="PMingLiU"/>
+          <w:szCs w:val="24"/>
+          <w:lang w:eastAsia="zh-HK"/>
+        </w:rPr>
+        <w:fldChar w:fldCharType="begin"/>
+      </w:r>
+      <w:r>
+        <w:rPr>
+          <w:rFonts w:eastAsia="PMingLiU"/>
+          <w:szCs w:val="24"/>
+          <w:lang w:eastAsia="zh-HK"/>
+        </w:rPr>
+        <w:instrText xml:space="preserve"> MERGEFIELD  </w:instrText>
+      </w:r>
+      <w:r>
+        <w:rPr>
+          <w:rFonts w:eastAsia="PMingLiU"/>
+          <w:szCs w:val="24"/>
+          <w:lang w:eastAsia="zh-HK"/>
+        </w:rPr>
+        <w:instrText>LOAIPHAP_PTTT</w:instrText>
+      </w:r>
+      <w:r>
+        <w:rPr>
+          <w:rFonts w:eastAsia="PMingLiU"/>
+          <w:szCs w:val="24"/>
+          <w:lang w:eastAsia="zh-HK"/>
+        </w:rPr>
+        <w:instrText xml:space="preserve">  \* MERGEFORMAT </w:instrText>
+      </w:r>
+      <w:r>
+        <w:rPr>
+          <w:rFonts w:eastAsia="PMingLiU"/>
+          <w:szCs w:val="24"/>
+          <w:lang w:eastAsia="zh-HK"/>
+        </w:rPr>
+        <w:fldChar w:fldCharType="separate"/>
+      </w:r>
+      <w:r>
+        <w:rPr>
+          <w:rFonts w:eastAsia="PMingLiU"/>
+          <w:noProof/>
+          <w:szCs w:val="24"/>
+          <w:lang w:eastAsia="zh-HK"/>
+        </w:rPr>
+        <w:t>«</w:t>
+      </w:r>
+      <w:r>
+        <w:rPr>
+          <w:rFonts w:eastAsia="PMingLiU"/>
+          <w:noProof/>
+          <w:szCs w:val="24"/>
+          <w:lang w:eastAsia="zh-HK"/>
+        </w:rPr>
+        <w:t>LOAIPHAP_PTTT</w:t>
+      </w:r>
+      <w:r>
+        <w:rPr>
+          <w:rFonts w:eastAsia="PMingLiU"/>
+          <w:noProof/>
+          <w:szCs w:val="24"/>
+          <w:lang w:eastAsia="zh-HK"/>
+        </w:rPr>
+        <w:t>»</w:t>
+      </w:r>
+      <w:r>
+        <w:rPr>
+          <w:rFonts w:eastAsia="PMingLiU"/>
+          <w:szCs w:val="24"/>
+          <w:lang w:eastAsia="zh-HK"/>
+        </w:rPr>
+        <w:fldChar w:fldCharType="end"/>
       </w:r>
     </w:p>
     <w:p>
@@ -579,8 +2379,9 @@
         <w:spacing w:line="0" w:lineRule="atLeast"/>
         <w:jc w:val="both"/>
         <w:rPr>
-          <w:rFonts w:cs="Times New Roman"/>
-          <w:szCs w:val="28"/>
+          <w:rFonts w:eastAsia="PMingLiU"/>
+          <w:szCs w:val="24"/>
+          <w:lang w:eastAsia="zh-HK"/>
         </w:rPr>
       </w:pPr>
       <w:r>
@@ -588,7 +2389,99 @@
           <w:rFonts w:cs="Times New Roman"/>
           <w:szCs w:val="28"/>
         </w:rPr>
-        <w:t>Phương pháp vô cảm : «PHUONGPHAP_COCAM»</w:t>
+        <w:t xml:space="preserve">Phương pháp vô cảm : </w:t>
+      </w:r>
+      <w:r>
+        <w:rPr>
+          <w:rFonts w:eastAsia="PMingLiU"/>
+          <w:szCs w:val="24"/>
+          <w:lang w:eastAsia="zh-HK"/>
+        </w:rPr>
+        <w:fldChar w:fldCharType="begin"/>
+      </w:r>
+      <w:r>
+        <w:rPr>
+          <w:rFonts w:eastAsia="PMingLiU"/>
+          <w:szCs w:val="24"/>
+          <w:lang w:eastAsia="zh-HK"/>
+        </w:rPr>
+        <w:instrText xml:space="preserve"> MERGEFIELD  </w:instrText>
+      </w:r>
+      <w:r>
+        <w:rPr>
+          <w:rFonts w:eastAsia="PMingLiU"/>
+          <w:szCs w:val="24"/>
+          <w:lang w:eastAsia="zh-HK"/>
+        </w:rPr>
+        <w:instrText>PHUONGPHAP_V</w:instrText>
+      </w:r>
+      <w:r>
+        <w:rPr>
+          <w:rFonts w:eastAsia="PMingLiU"/>
+          <w:szCs w:val="24"/>
+          <w:lang w:eastAsia="zh-HK"/>
+        </w:rPr>
+        <w:instrText>OCAM</w:instrText>
+      </w:r>
+      <w:r>
+        <w:rPr>
+          <w:rFonts w:eastAsia="PMingLiU"/>
+          <w:szCs w:val="24"/>
+          <w:lang w:eastAsia="zh-HK"/>
+        </w:rPr>
+        <w:instrText xml:space="preserve">  \* MERGEFORMAT </w:instrText>
+      </w:r>
+      <w:r>
+        <w:rPr>
+          <w:rFonts w:eastAsia="PMingLiU"/>
+          <w:szCs w:val="24"/>
+          <w:lang w:eastAsia="zh-HK"/>
+        </w:rPr>
+        <w:fldChar w:fldCharType="separate"/>
+      </w:r>
+      <w:r>
+        <w:rPr>
+          <w:rFonts w:eastAsia="PMingLiU"/>
+          <w:noProof/>
+          <w:szCs w:val="24"/>
+          <w:lang w:eastAsia="zh-HK"/>
+        </w:rPr>
+        <w:t>«</w:t>
+      </w:r>
+      <w:r>
+        <w:rPr>
+          <w:rFonts w:eastAsia="PMingLiU"/>
+          <w:noProof/>
+          <w:szCs w:val="24"/>
+          <w:lang w:eastAsia="zh-HK"/>
+        </w:rPr>
+        <w:t>PHUONGPHAP_V</w:t>
+      </w:r>
+      <w:r>
+        <w:rPr>
+          <w:rFonts w:eastAsia="PMingLiU"/>
+          <w:noProof/>
+          <w:szCs w:val="24"/>
+          <w:lang w:eastAsia="zh-HK"/>
+        </w:rPr>
+        <w:t>OCAM</w:t>
+      </w:r>
+      <w:r>
+        <w:rPr>
+          <w:rFonts w:eastAsia="PMingLiU"/>
+          <w:noProof/>
+          <w:szCs w:val="24"/>
+          <w:lang w:eastAsia="zh-HK"/>
+        </w:rPr>
+        <w:t>»</w:t>
+      </w:r>
+      <w:r>
+        <w:rPr>
+          <w:rFonts w:eastAsia="PMingLiU"/>
+          <w:szCs w:val="24"/>
+          <w:lang w:eastAsia="zh-HK"/>
+        </w:rPr>
+        <w:fldChar w:fldCharType="end"/>
       </w:r>
     </w:p>
     <w:p>
@@ -605,7 +2498,82 @@
           <w:rFonts w:cs="Times New Roman"/>
           <w:szCs w:val="28"/>
         </w:rPr>
-        <w:t>Bác sỹ phẫu thuật/thủ thuật : «BACSI_PTTT»</w:t>
+        <w:t xml:space="preserve">Bác sỹ phẫu thuật/thủ thuật : </w:t>
+      </w:r>
+      <w:r>
+        <w:rPr>
+          <w:rFonts w:eastAsia="PMingLiU"/>
+          <w:szCs w:val="24"/>
+          <w:lang w:eastAsia="zh-HK"/>
+        </w:rPr>
+        <w:fldChar w:fldCharType="begin"/>
+      </w:r>
+      <w:r>
+        <w:rPr>
+          <w:rFonts w:eastAsia="PMingLiU"/>
+          <w:szCs w:val="24"/>
+          <w:lang w:eastAsia="zh-HK"/>
+        </w:rPr>
+        <w:instrText xml:space="preserve"> MERGEFIELD  </w:instrText>
+      </w:r>
+      <w:r>
+        <w:rPr>
+          <w:rFonts w:eastAsia="PMingLiU"/>
+          <w:szCs w:val="24"/>
+          <w:lang w:eastAsia="zh-HK"/>
+        </w:rPr>
+        <w:instrText>BACSI_PTTT</w:instrText>
+      </w:r>
+      <w:r>
+        <w:rPr>
+          <w:rFonts w:eastAsia="PMingLiU"/>
+          <w:szCs w:val="24"/>
+          <w:lang w:eastAsia="zh-HK"/>
+        </w:rPr>
+        <w:instrText xml:space="preserve">  \* MERGEFORMAT </w:instrText>
+      </w:r>
+      <w:r>
+        <w:rPr>
+          <w:rFonts w:eastAsia="PMingLiU"/>
+          <w:szCs w:val="24"/>
+          <w:lang w:eastAsia="zh-HK"/>
+        </w:rPr>
+        <w:fldChar w:fldCharType="separate"/>
+      </w:r>
+      <w:r>
+        <w:rPr>
+          <w:rFonts w:eastAsia="PMingLiU"/>
+          <w:noProof/>
+          <w:szCs w:val="24"/>
+          <w:lang w:eastAsia="zh-HK"/>
+        </w:rPr>
+        <w:t>«</w:t>
+      </w:r>
+      <w:r>
+        <w:rPr>
+          <w:rFonts w:eastAsia="PMingLiU"/>
+          <w:noProof/>
+          <w:szCs w:val="24"/>
+          <w:lang w:eastAsia="zh-HK"/>
+        </w:rPr>
+        <w:t>BACSI_PTTT</w:t>
+      </w:r>
+      <w:r>
+        <w:rPr>
+          <w:rFonts w:eastAsia="PMingLiU"/>
+          <w:noProof/>
+          <w:szCs w:val="24"/>
+          <w:lang w:eastAsia="zh-HK"/>
+        </w:rPr>
+        <w:t>»</w:t>
+      </w:r>
+      <w:r>
+        <w:rPr>
+          <w:rFonts w:eastAsia="PMingLiU"/>
+          <w:szCs w:val="24"/>
+          <w:lang w:eastAsia="zh-HK"/>
+        </w:rPr>
+        <w:fldChar w:fldCharType="end"/>
       </w:r>
     </w:p>
     <w:p>
@@ -622,7 +2590,82 @@
           <w:rFonts w:cs="Times New Roman"/>
           <w:szCs w:val="28"/>
         </w:rPr>
-        <w:t>Bác sỹ gây mê hồi sức : «BACSI_GAYME»</w:t>
+        <w:t xml:space="preserve">Bác sỹ gây mê hồi sức : </w:t>
+      </w:r>
+      <w:r>
+        <w:rPr>
+          <w:rFonts w:eastAsia="PMingLiU"/>
+          <w:szCs w:val="24"/>
+          <w:lang w:eastAsia="zh-HK"/>
+        </w:rPr>
+        <w:fldChar w:fldCharType="begin"/>
+      </w:r>
+      <w:r>
+        <w:rPr>
+          <w:rFonts w:eastAsia="PMingLiU"/>
+          <w:szCs w:val="24"/>
+          <w:lang w:eastAsia="zh-HK"/>
+        </w:rPr>
+        <w:instrText xml:space="preserve"> MERGEFIELD  </w:instrText>
+      </w:r>
+      <w:r>
+        <w:rPr>
+          <w:rFonts w:eastAsia="PMingLiU"/>
+          <w:szCs w:val="24"/>
+          <w:lang w:eastAsia="zh-HK"/>
+        </w:rPr>
+        <w:instrText>BACSI_GAYME</w:instrText>
+      </w:r>
+      <w:r>
+        <w:rPr>
+          <w:rFonts w:eastAsia="PMingLiU"/>
+          <w:szCs w:val="24"/>
+          <w:lang w:eastAsia="zh-HK"/>
+        </w:rPr>
+        <w:instrText xml:space="preserve">  \* MERGEFORMAT </w:instrText>
+      </w:r>
+      <w:r>
+        <w:rPr>
+          <w:rFonts w:eastAsia="PMingLiU"/>
+          <w:szCs w:val="24"/>
+          <w:lang w:eastAsia="zh-HK"/>
+        </w:rPr>
+        <w:fldChar w:fldCharType="separate"/>
+      </w:r>
+      <w:r>
+        <w:rPr>
+          <w:rFonts w:eastAsia="PMingLiU"/>
+          <w:noProof/>
+          <w:szCs w:val="24"/>
+          <w:lang w:eastAsia="zh-HK"/>
+        </w:rPr>
+        <w:t>«</w:t>
+      </w:r>
+      <w:r>
+        <w:rPr>
+          <w:rFonts w:eastAsia="PMingLiU"/>
+          <w:noProof/>
+          <w:szCs w:val="24"/>
+          <w:lang w:eastAsia="zh-HK"/>
+        </w:rPr>
+        <w:t>BACSI_GAYME</w:t>
+      </w:r>
+      <w:r>
+        <w:rPr>
+          <w:rFonts w:eastAsia="PMingLiU"/>
+          <w:noProof/>
+          <w:szCs w:val="24"/>
+          <w:lang w:eastAsia="zh-HK"/>
+        </w:rPr>
+        <w:t>»</w:t>
+      </w:r>
+      <w:r>
+        <w:rPr>
+          <w:rFonts w:eastAsia="PMingLiU"/>
+          <w:szCs w:val="24"/>
+          <w:lang w:eastAsia="zh-HK"/>
+        </w:rPr>
+        <w:fldChar w:fldCharType="end"/>
       </w:r>
     </w:p>
     <w:tbl>
@@ -1986,6 +4029,7 @@
         </w:rPr>
         <w:tab/>
       </w:r>
+      <w:bookmarkEnd w:id="0"/>
     </w:p>
     <w:sectPr>
       <w:pgSz w:w="12240" w:h="15840"/>

--- a/O2S MedicalRecord/Templates/PhieuPhauThuatThuThuat/Đặt NKQ mới.docx
+++ b/O2S MedicalRecord/Templates/PhieuPhauThuatThuThuat/Đặt NKQ mới.docx
@@ -38,7 +38,6 @@
                 <w:rFonts w:cs="Times New Roman"/>
               </w:rPr>
             </w:pPr>
-            <w:bookmarkStart w:id="0" w:name="_GoBack"/>
             <w:r>
               <w:rPr>
                 <w:rFonts w:cs="Times New Roman"/>
@@ -3738,45 +3737,17 @@
                 <w:szCs w:val="28"/>
               </w:rPr>
             </w:pPr>
-          </w:p>
-        </w:tc>
-      </w:tr>
-      <w:tr>
-        <w:tc>
-          <w:tcPr>
-            <w:tcW w:w="10528" w:type="dxa"/>
-          </w:tcPr>
-          <w:p>
-            <w:pPr>
-              <w:jc w:val="both"/>
-              <w:rPr>
-                <w:rFonts w:cs="Times New Roman"/>
-                <w:szCs w:val="28"/>
-              </w:rPr>
-            </w:pPr>
-          </w:p>
-        </w:tc>
-      </w:tr>
-      <w:tr>
-        <w:tc>
-          <w:tcPr>
-            <w:tcW w:w="10528" w:type="dxa"/>
-          </w:tcPr>
-          <w:p>
-            <w:pPr>
-              <w:jc w:val="both"/>
-              <w:rPr>
-                <w:rFonts w:cs="Times New Roman"/>
-                <w:szCs w:val="28"/>
-              </w:rPr>
-            </w:pPr>
+            <w:bookmarkStart w:id="0" w:name="_GoBack"/>
+            <w:bookmarkEnd w:id="0"/>
           </w:p>
         </w:tc>
       </w:tr>
     </w:tbl>
     <w:p>
       <w:pPr>
-        <w:jc w:val="both"/>
+        <w:spacing w:line="0" w:lineRule="atLeast"/>
+        <w:ind w:left="5760"/>
+        <w:jc w:val="center"/>
         <w:rPr>
           <w:rFonts w:cs="Times New Roman"/>
           <w:szCs w:val="28"/>
@@ -3787,131 +3758,280 @@
           <w:rFonts w:cs="Times New Roman"/>
           <w:szCs w:val="28"/>
         </w:rPr>
-        <w:tab/>
-      </w:r>
-      <w:r>
-        <w:rPr>
-          <w:rFonts w:cs="Times New Roman"/>
-          <w:szCs w:val="28"/>
-        </w:rPr>
-        <w:tab/>
-      </w:r>
-      <w:r>
-        <w:rPr>
-          <w:rFonts w:cs="Times New Roman"/>
-          <w:szCs w:val="28"/>
-        </w:rPr>
-        <w:tab/>
-      </w:r>
-      <w:r>
-        <w:rPr>
-          <w:rFonts w:cs="Times New Roman"/>
-          <w:szCs w:val="28"/>
-        </w:rPr>
-        <w:tab/>
-      </w:r>
-      <w:r>
-        <w:rPr>
-          <w:rFonts w:cs="Times New Roman"/>
-          <w:szCs w:val="28"/>
-        </w:rPr>
-        <w:tab/>
-      </w:r>
-      <w:r>
-        <w:rPr>
-          <w:rFonts w:cs="Times New Roman"/>
-          <w:szCs w:val="28"/>
-        </w:rPr>
-        <w:tab/>
-      </w:r>
-      <w:r>
-        <w:rPr>
-          <w:rFonts w:cs="Times New Roman"/>
-          <w:szCs w:val="28"/>
-        </w:rPr>
-        <w:tab/>
-      </w:r>
-      <w:r>
-        <w:rPr>
-          <w:rFonts w:cs="Times New Roman"/>
-          <w:szCs w:val="28"/>
-        </w:rPr>
-        <w:tab/>
-      </w:r>
-      <w:r>
-        <w:rPr>
-          <w:rFonts w:cs="Times New Roman"/>
-          <w:szCs w:val="28"/>
-        </w:rPr>
-        <w:tab/>
-        <w:t xml:space="preserve">   Ngày … tháng … năm 2017</w:t>
+        <w:t>N</w:t>
+      </w:r>
+      <w:r>
+        <w:rPr>
+          <w:rFonts w:cs="Times New Roman"/>
+          <w:szCs w:val="28"/>
+        </w:rPr>
+        <w:t xml:space="preserve">gày </w:t>
+      </w:r>
+      <w:r>
+        <w:rPr>
+          <w:rFonts w:eastAsia="PMingLiU"/>
+          <w:szCs w:val="24"/>
+          <w:lang w:eastAsia="zh-HK"/>
+        </w:rPr>
+        <w:fldChar w:fldCharType="begin"/>
+      </w:r>
+      <w:r>
+        <w:rPr>
+          <w:rFonts w:eastAsia="PMingLiU"/>
+          <w:szCs w:val="24"/>
+          <w:lang w:eastAsia="zh-HK"/>
+        </w:rPr>
+        <w:instrText xml:space="preserve"> MERGEFIELD  </w:instrText>
+      </w:r>
+      <w:r>
+        <w:rPr>
+          <w:rFonts w:eastAsia="PMingLiU"/>
+          <w:szCs w:val="24"/>
+          <w:lang w:eastAsia="zh-HK"/>
+        </w:rPr>
+        <w:instrText>TG_PTTT_NGAY</w:instrText>
+      </w:r>
+      <w:r>
+        <w:rPr>
+          <w:rFonts w:eastAsia="PMingLiU"/>
+          <w:szCs w:val="24"/>
+          <w:lang w:eastAsia="zh-HK"/>
+        </w:rPr>
+        <w:instrText xml:space="preserve">  \* MERGEFORMAT </w:instrText>
+      </w:r>
+      <w:r>
+        <w:rPr>
+          <w:rFonts w:eastAsia="PMingLiU"/>
+          <w:szCs w:val="24"/>
+          <w:lang w:eastAsia="zh-HK"/>
+        </w:rPr>
+        <w:fldChar w:fldCharType="separate"/>
+      </w:r>
+      <w:r>
+        <w:rPr>
+          <w:rFonts w:eastAsia="PMingLiU"/>
+          <w:noProof/>
+          <w:szCs w:val="24"/>
+          <w:lang w:eastAsia="zh-HK"/>
+        </w:rPr>
+        <w:t>«</w:t>
+      </w:r>
+      <w:r>
+        <w:rPr>
+          <w:rFonts w:eastAsia="PMingLiU"/>
+          <w:noProof/>
+          <w:szCs w:val="24"/>
+          <w:lang w:eastAsia="zh-HK"/>
+        </w:rPr>
+        <w:t>TG_PTTT_NGAY</w:t>
+      </w:r>
+      <w:r>
+        <w:rPr>
+          <w:rFonts w:eastAsia="PMingLiU"/>
+          <w:noProof/>
+          <w:szCs w:val="24"/>
+          <w:lang w:eastAsia="zh-HK"/>
+        </w:rPr>
+        <w:t>»</w:t>
+      </w:r>
+      <w:r>
+        <w:rPr>
+          <w:rFonts w:eastAsia="PMingLiU"/>
+          <w:szCs w:val="24"/>
+          <w:lang w:eastAsia="zh-HK"/>
+        </w:rPr>
+        <w:fldChar w:fldCharType="end"/>
+      </w:r>
+      <w:r>
+        <w:rPr>
+          <w:rFonts w:eastAsia="PMingLiU"/>
+          <w:szCs w:val="24"/>
+          <w:lang w:eastAsia="zh-HK"/>
+        </w:rPr>
+        <w:t xml:space="preserve"> </w:t>
+      </w:r>
+      <w:r>
+        <w:rPr>
+          <w:rFonts w:cs="Times New Roman"/>
+          <w:szCs w:val="28"/>
+        </w:rPr>
+        <w:t xml:space="preserve">tháng </w:t>
+      </w:r>
+      <w:r>
+        <w:rPr>
+          <w:rFonts w:eastAsia="PMingLiU"/>
+          <w:szCs w:val="24"/>
+          <w:lang w:eastAsia="zh-HK"/>
+        </w:rPr>
+        <w:fldChar w:fldCharType="begin"/>
+      </w:r>
+      <w:r>
+        <w:rPr>
+          <w:rFonts w:eastAsia="PMingLiU"/>
+          <w:szCs w:val="24"/>
+          <w:lang w:eastAsia="zh-HK"/>
+        </w:rPr>
+        <w:instrText xml:space="preserve"> MERGEFIELD  </w:instrText>
+      </w:r>
+      <w:r>
+        <w:rPr>
+          <w:rFonts w:eastAsia="PMingLiU"/>
+          <w:szCs w:val="24"/>
+          <w:lang w:eastAsia="zh-HK"/>
+        </w:rPr>
+        <w:instrText>TG_PTTT_THANG</w:instrText>
+      </w:r>
+      <w:r>
+        <w:rPr>
+          <w:rFonts w:eastAsia="PMingLiU"/>
+          <w:szCs w:val="24"/>
+          <w:lang w:eastAsia="zh-HK"/>
+        </w:rPr>
+        <w:instrText xml:space="preserve">  \* MERGEFORMAT </w:instrText>
+      </w:r>
+      <w:r>
+        <w:rPr>
+          <w:rFonts w:eastAsia="PMingLiU"/>
+          <w:szCs w:val="24"/>
+          <w:lang w:eastAsia="zh-HK"/>
+        </w:rPr>
+        <w:fldChar w:fldCharType="separate"/>
+      </w:r>
+      <w:r>
+        <w:rPr>
+          <w:rFonts w:eastAsia="PMingLiU"/>
+          <w:noProof/>
+          <w:szCs w:val="24"/>
+          <w:lang w:eastAsia="zh-HK"/>
+        </w:rPr>
+        <w:t>«</w:t>
+      </w:r>
+      <w:r>
+        <w:rPr>
+          <w:rFonts w:eastAsia="PMingLiU"/>
+          <w:noProof/>
+          <w:szCs w:val="24"/>
+          <w:lang w:eastAsia="zh-HK"/>
+        </w:rPr>
+        <w:t>TG_PTTT_THANG</w:t>
+      </w:r>
+      <w:r>
+        <w:rPr>
+          <w:rFonts w:eastAsia="PMingLiU"/>
+          <w:noProof/>
+          <w:szCs w:val="24"/>
+          <w:lang w:eastAsia="zh-HK"/>
+        </w:rPr>
+        <w:t>»</w:t>
+      </w:r>
+      <w:r>
+        <w:rPr>
+          <w:rFonts w:eastAsia="PMingLiU"/>
+          <w:szCs w:val="24"/>
+          <w:lang w:eastAsia="zh-HK"/>
+        </w:rPr>
+        <w:fldChar w:fldCharType="end"/>
+      </w:r>
+      <w:r>
+        <w:rPr>
+          <w:rFonts w:eastAsia="PMingLiU"/>
+          <w:szCs w:val="24"/>
+          <w:lang w:eastAsia="zh-HK"/>
+        </w:rPr>
+        <w:t xml:space="preserve"> </w:t>
+      </w:r>
+      <w:r>
+        <w:rPr>
+          <w:rFonts w:cs="Times New Roman"/>
+          <w:szCs w:val="28"/>
+        </w:rPr>
+        <w:t xml:space="preserve">năm </w:t>
+      </w:r>
+      <w:r>
+        <w:rPr>
+          <w:rFonts w:eastAsia="PMingLiU"/>
+          <w:szCs w:val="24"/>
+          <w:lang w:eastAsia="zh-HK"/>
+        </w:rPr>
+        <w:fldChar w:fldCharType="begin"/>
+      </w:r>
+      <w:r>
+        <w:rPr>
+          <w:rFonts w:eastAsia="PMingLiU"/>
+          <w:szCs w:val="24"/>
+          <w:lang w:eastAsia="zh-HK"/>
+        </w:rPr>
+        <w:instrText xml:space="preserve"> MERGEFIELD  </w:instrText>
+      </w:r>
+      <w:r>
+        <w:rPr>
+          <w:rFonts w:eastAsia="PMingLiU"/>
+          <w:szCs w:val="24"/>
+          <w:lang w:eastAsia="zh-HK"/>
+        </w:rPr>
+        <w:instrText>TG_PTTT_NAM</w:instrText>
+      </w:r>
+      <w:r>
+        <w:rPr>
+          <w:rFonts w:eastAsia="PMingLiU"/>
+          <w:szCs w:val="24"/>
+          <w:lang w:eastAsia="zh-HK"/>
+        </w:rPr>
+        <w:instrText xml:space="preserve">  \* MERGEFORMAT </w:instrText>
+      </w:r>
+      <w:r>
+        <w:rPr>
+          <w:rFonts w:eastAsia="PMingLiU"/>
+          <w:szCs w:val="24"/>
+          <w:lang w:eastAsia="zh-HK"/>
+        </w:rPr>
+        <w:fldChar w:fldCharType="separate"/>
+      </w:r>
+      <w:r>
+        <w:rPr>
+          <w:rFonts w:eastAsia="PMingLiU"/>
+          <w:noProof/>
+          <w:szCs w:val="24"/>
+          <w:lang w:eastAsia="zh-HK"/>
+        </w:rPr>
+        <w:t>«</w:t>
+      </w:r>
+      <w:r>
+        <w:rPr>
+          <w:rFonts w:eastAsia="PMingLiU"/>
+          <w:noProof/>
+          <w:szCs w:val="24"/>
+          <w:lang w:eastAsia="zh-HK"/>
+        </w:rPr>
+        <w:t>TG_PTTT_NAM</w:t>
+      </w:r>
+      <w:r>
+        <w:rPr>
+          <w:rFonts w:eastAsia="PMingLiU"/>
+          <w:noProof/>
+          <w:szCs w:val="24"/>
+          <w:lang w:eastAsia="zh-HK"/>
+        </w:rPr>
+        <w:t>»</w:t>
+      </w:r>
+      <w:r>
+        <w:rPr>
+          <w:rFonts w:eastAsia="PMingLiU"/>
+          <w:szCs w:val="24"/>
+          <w:lang w:eastAsia="zh-HK"/>
+        </w:rPr>
+        <w:fldChar w:fldCharType="end"/>
       </w:r>
     </w:p>
     <w:p>
       <w:pPr>
-        <w:jc w:val="both"/>
+        <w:ind w:left="5760"/>
+        <w:jc w:val="center"/>
         <w:rPr>
           <w:rFonts w:cs="Times New Roman"/>
           <w:szCs w:val="28"/>
         </w:rPr>
       </w:pPr>
-      <w:r>
-        <w:rPr>
-          <w:rFonts w:cs="Times New Roman"/>
-          <w:szCs w:val="28"/>
-        </w:rPr>
-        <w:tab/>
-      </w:r>
-      <w:r>
-        <w:rPr>
-          <w:rFonts w:cs="Times New Roman"/>
-          <w:szCs w:val="28"/>
-        </w:rPr>
-        <w:tab/>
-      </w:r>
-      <w:r>
-        <w:rPr>
-          <w:rFonts w:cs="Times New Roman"/>
-          <w:szCs w:val="28"/>
-        </w:rPr>
-        <w:tab/>
-      </w:r>
-      <w:r>
-        <w:rPr>
-          <w:rFonts w:cs="Times New Roman"/>
-          <w:szCs w:val="28"/>
-        </w:rPr>
-        <w:tab/>
-      </w:r>
-      <w:r>
-        <w:rPr>
-          <w:rFonts w:cs="Times New Roman"/>
-          <w:szCs w:val="28"/>
-        </w:rPr>
-        <w:tab/>
-      </w:r>
-      <w:r>
-        <w:rPr>
-          <w:rFonts w:cs="Times New Roman"/>
-          <w:szCs w:val="28"/>
-        </w:rPr>
-        <w:tab/>
-      </w:r>
-      <w:r>
-        <w:rPr>
-          <w:rFonts w:cs="Times New Roman"/>
-          <w:szCs w:val="28"/>
-        </w:rPr>
-        <w:tab/>
-      </w:r>
-      <w:r>
-        <w:rPr>
-          <w:rFonts w:cs="Times New Roman"/>
-          <w:szCs w:val="28"/>
-        </w:rPr>
-        <w:tab/>
-        <w:t xml:space="preserve">     </w:t>
-      </w:r>
       <w:r>
         <w:rPr>
           <w:rFonts w:cs="Times New Roman"/>
@@ -3922,7 +4042,8 @@
     </w:p>
     <w:p>
       <w:pPr>
-        <w:jc w:val="both"/>
+        <w:ind w:left="5760"/>
+        <w:jc w:val="center"/>
         <w:rPr>
           <w:rFonts w:cs="Times New Roman"/>
           <w:szCs w:val="28"/>
@@ -3931,7 +4052,8 @@
     </w:p>
     <w:p>
       <w:pPr>
-        <w:jc w:val="both"/>
+        <w:ind w:left="5760"/>
+        <w:jc w:val="center"/>
         <w:rPr>
           <w:rFonts w:cs="Times New Roman"/>
           <w:szCs w:val="28"/>
@@ -3939,97 +4061,79 @@
       </w:pPr>
       <w:r>
         <w:rPr>
-          <w:rFonts w:cs="Times New Roman"/>
-          <w:szCs w:val="28"/>
-        </w:rPr>
-        <w:tab/>
-      </w:r>
-      <w:r>
-        <w:rPr>
-          <w:rFonts w:cs="Times New Roman"/>
-          <w:szCs w:val="28"/>
-        </w:rPr>
-        <w:tab/>
-      </w:r>
-      <w:r>
-        <w:rPr>
-          <w:rFonts w:cs="Times New Roman"/>
-          <w:szCs w:val="28"/>
-        </w:rPr>
-        <w:tab/>
-      </w:r>
-      <w:r>
-        <w:rPr>
-          <w:rFonts w:cs="Times New Roman"/>
-          <w:szCs w:val="28"/>
-        </w:rPr>
-        <w:tab/>
-      </w:r>
-      <w:r>
-        <w:rPr>
-          <w:rFonts w:cs="Times New Roman"/>
-          <w:szCs w:val="28"/>
-        </w:rPr>
-        <w:tab/>
-      </w:r>
-      <w:r>
-        <w:rPr>
-          <w:rFonts w:cs="Times New Roman"/>
-          <w:szCs w:val="28"/>
-        </w:rPr>
-        <w:tab/>
-      </w:r>
-      <w:r>
-        <w:rPr>
-          <w:rFonts w:cs="Times New Roman"/>
-          <w:szCs w:val="28"/>
-        </w:rPr>
-        <w:tab/>
-      </w:r>
-      <w:r>
-        <w:rPr>
-          <w:rFonts w:cs="Times New Roman"/>
-          <w:szCs w:val="28"/>
-        </w:rPr>
-        <w:tab/>
-        <w:t xml:space="preserve">      Họ tên : </w:t>
-      </w:r>
-      <w:r>
-        <w:rPr>
-          <w:rFonts w:cs="Times New Roman"/>
-          <w:szCs w:val="28"/>
-        </w:rPr>
-        <w:tab/>
-      </w:r>
-      <w:r>
-        <w:rPr>
-          <w:rFonts w:cs="Times New Roman"/>
-          <w:szCs w:val="28"/>
-        </w:rPr>
-        <w:tab/>
-      </w:r>
-      <w:r>
-        <w:rPr>
-          <w:rFonts w:cs="Times New Roman"/>
-          <w:szCs w:val="28"/>
-        </w:rPr>
-        <w:tab/>
-      </w:r>
-      <w:r>
-        <w:rPr>
-          <w:rFonts w:cs="Times New Roman"/>
-          <w:szCs w:val="28"/>
-        </w:rPr>
-        <w:tab/>
-      </w:r>
-      <w:r>
-        <w:rPr>
-          <w:rFonts w:cs="Times New Roman"/>
-          <w:szCs w:val="28"/>
-        </w:rPr>
-        <w:tab/>
-      </w:r>
-      <w:bookmarkEnd w:id="0"/>
+          <w:rFonts w:eastAsia="PMingLiU"/>
+          <w:szCs w:val="24"/>
+          <w:lang w:eastAsia="zh-HK"/>
+        </w:rPr>
+        <w:fldChar w:fldCharType="begin"/>
+      </w:r>
+      <w:r>
+        <w:rPr>
+          <w:rFonts w:eastAsia="PMingLiU"/>
+          <w:szCs w:val="24"/>
+          <w:lang w:eastAsia="zh-HK"/>
+        </w:rPr>
+        <w:instrText xml:space="preserve"> MERGEFIELD  </w:instrText>
+      </w:r>
+      <w:r>
+        <w:rPr>
+          <w:rFonts w:eastAsia="PMingLiU"/>
+          <w:szCs w:val="24"/>
+          <w:lang w:eastAsia="zh-HK"/>
+        </w:rPr>
+        <w:instrText>NGUOI_LAP</w:instrText>
+      </w:r>
+      <w:r>
+        <w:rPr>
+          <w:rFonts w:eastAsia="PMingLiU"/>
+          <w:szCs w:val="24"/>
+          <w:lang w:eastAsia="zh-HK"/>
+        </w:rPr>
+        <w:instrText xml:space="preserve">  \* MERGEFORMAT </w:instrText>
+      </w:r>
+      <w:r>
+        <w:rPr>
+          <w:rFonts w:eastAsia="PMingLiU"/>
+          <w:szCs w:val="24"/>
+          <w:lang w:eastAsia="zh-HK"/>
+        </w:rPr>
+        <w:fldChar w:fldCharType="separate"/>
+      </w:r>
+      <w:r>
+        <w:rPr>
+          <w:rFonts w:eastAsia="PMingLiU"/>
+          <w:noProof/>
+          <w:szCs w:val="24"/>
+          <w:lang w:eastAsia="zh-HK"/>
+        </w:rPr>
+        <w:t>«</w:t>
+      </w:r>
+      <w:r>
+        <w:rPr>
+          <w:rFonts w:eastAsia="PMingLiU"/>
+          <w:noProof/>
+          <w:szCs w:val="24"/>
+          <w:lang w:eastAsia="zh-HK"/>
+        </w:rPr>
+        <w:t>NGUOI_LAP</w:t>
+      </w:r>
+      <w:r>
+        <w:rPr>
+          <w:rFonts w:eastAsia="PMingLiU"/>
+          <w:noProof/>
+          <w:szCs w:val="24"/>
+          <w:lang w:eastAsia="zh-HK"/>
+        </w:rPr>
+        <w:t>»</w:t>
+      </w:r>
+      <w:r>
+        <w:rPr>
+          <w:rFonts w:eastAsia="PMingLiU"/>
+          <w:szCs w:val="24"/>
+          <w:lang w:eastAsia="zh-HK"/>
+        </w:rPr>
+        <w:fldChar w:fldCharType="end"/>
+      </w:r>
     </w:p>
     <w:sectPr>
       <w:pgSz w:w="12240" w:h="15840"/>
